--- a/laboratornaKN6.docx
+++ b/laboratornaKN6.docx
@@ -554,7 +554,32 @@
           <w:vertAlign w:val="baseline"/>
           <w:rtl w:val="0"/>
         </w:rPr>
-        <w:t xml:space="preserve">Лабораторна робота №1 </w:t>
+        <w:t xml:space="preserve">Лабораторна робота №</w:t>
+      </w:r>
+      <w:r>
+        <w:rPr>
+          <w:sz w:val="32"/>
+          <w:szCs w:val="32"/>
+          <w:rtl w:val="0"/>
+        </w:rPr>
+        <w:t xml:space="preserve">6</w:t>
+      </w:r>
+      <w:r>
+        <w:rPr>
+          <w:rFonts w:ascii="Times New Roman" w:cs="Times New Roman" w:eastAsia="Times New Roman" w:hAnsi="Times New Roman"/>
+          <w:b w:val="0"/>
+          <w:i w:val="0"/>
+          <w:smallCaps w:val="0"/>
+          <w:strike w:val="0"/>
+          <w:color w:val="000000"/>
+          <w:sz w:val="32"/>
+          <w:szCs w:val="32"/>
+          <w:u w:val="none"/>
+          <w:shd w:fill="auto" w:val="clear"/>
+          <w:vertAlign w:val="baseline"/>
+          <w:rtl w:val="0"/>
+        </w:rPr>
+        <w:t xml:space="preserve"> </w:t>
       </w:r>
     </w:p>
     <w:p>
@@ -1482,7 +1507,21 @@
           <w:vertAlign w:val="baseline"/>
           <w:rtl w:val="0"/>
         </w:rPr>
-        <w:t xml:space="preserve">Лабораторна робота №1</w:t>
+        <w:t xml:space="preserve">Лабораторна робота №</w:t>
+      </w:r>
+      <w:r>
+        <w:rPr>
+          <w:b w:val="1"/>
+          <w:sz w:val="28"/>
+          <w:szCs w:val="28"/>
+          <w:rtl w:val="0"/>
+        </w:rPr>
+        <w:t xml:space="preserve">6</w:t>
+      </w:r>
+      <w:r>
+        <w:rPr>
+          <w:rtl w:val="0"/>
+        </w:rPr>
       </w:r>
     </w:p>
     <w:p>
@@ -1556,6 +1595,67 @@
         <w:ind w:left="0" w:right="0" w:firstLine="0"/>
         <w:jc w:val="left"/>
         <w:rPr>
+          <w:sz w:val="28"/>
+          <w:szCs w:val="28"/>
+        </w:rPr>
+      </w:pPr>
+      <w:r>
+        <w:rPr>
+          <w:rFonts w:ascii="Times New Roman" w:cs="Times New Roman" w:eastAsia="Times New Roman" w:hAnsi="Times New Roman"/>
+          <w:b w:val="1"/>
+          <w:i w:val="0"/>
+          <w:smallCaps w:val="0"/>
+          <w:strike w:val="0"/>
+          <w:color w:val="000000"/>
+          <w:sz w:val="28"/>
+          <w:szCs w:val="28"/>
+          <w:u w:val="none"/>
+          <w:shd w:fill="auto" w:val="clear"/>
+          <w:vertAlign w:val="baseline"/>
+          <w:rtl w:val="0"/>
+        </w:rPr>
+        <w:t xml:space="preserve">Мета:</w:t>
+      </w:r>
+      <w:r>
+        <w:rPr>
+          <w:sz w:val="28"/>
+          <w:szCs w:val="28"/>
+          <w:rtl w:val="0"/>
+        </w:rPr>
+        <w:t xml:space="preserve"> Ознайомитися з основними методами розробки програмного забезпечення. </w:t>
+      </w:r>
+      <w:r>
+        <w:rPr>
+          <w:rtl w:val="0"/>
+        </w:rPr>
+      </w:r>
+    </w:p>
+    <w:p>
+      <w:pPr>
+        <w:keepNext w:val="0"/>
+        <w:keepLines w:val="0"/>
+        <w:pageBreakBefore w:val="0"/>
+        <w:widowControl w:val="0"/>
+        <w:shd w:fill="auto" w:val="clear"/>
+        <w:tabs>
+          <w:tab w:val="left" w:leader="none" w:pos="708"/>
+          <w:tab w:val="left" w:leader="none" w:pos="1416"/>
+          <w:tab w:val="left" w:leader="none" w:pos="2124"/>
+          <w:tab w:val="left" w:leader="none" w:pos="2832"/>
+          <w:tab w:val="left" w:leader="none" w:pos="3540"/>
+          <w:tab w:val="left" w:leader="none" w:pos="4248"/>
+          <w:tab w:val="left" w:leader="none" w:pos="4956"/>
+          <w:tab w:val="left" w:leader="none" w:pos="5664"/>
+          <w:tab w:val="left" w:leader="none" w:pos="6372"/>
+          <w:tab w:val="left" w:leader="none" w:pos="7080"/>
+          <w:tab w:val="left" w:leader="none" w:pos="7788"/>
+          <w:tab w:val="left" w:leader="none" w:pos="8496"/>
+          <w:tab w:val="left" w:leader="none" w:pos="9204"/>
+        </w:tabs>
+        <w:spacing w:after="0" w:before="0" w:line="360" w:lineRule="auto"/>
+        <w:ind w:left="0" w:right="0" w:firstLine="0"/>
+        <w:jc w:val="left"/>
+        <w:rPr>
           <w:rFonts w:ascii="Times New Roman" w:cs="Times New Roman" w:eastAsia="Times New Roman" w:hAnsi="Times New Roman"/>
           <w:b w:val="0"/>
           <w:i w:val="0"/>
@@ -1571,28 +1671,127 @@
       </w:pPr>
       <w:r>
         <w:rPr>
-          <w:rFonts w:ascii="Times New Roman" w:cs="Times New Roman" w:eastAsia="Times New Roman" w:hAnsi="Times New Roman"/>
+          <w:rtl w:val="0"/>
+        </w:rPr>
+      </w:r>
+    </w:p>
+    <w:p>
+      <w:pPr>
+        <w:keepNext w:val="0"/>
+        <w:keepLines w:val="0"/>
+        <w:pageBreakBefore w:val="0"/>
+        <w:widowControl w:val="0"/>
+        <w:shd w:fill="auto" w:val="clear"/>
+        <w:tabs>
+          <w:tab w:val="left" w:leader="none" w:pos="708"/>
+          <w:tab w:val="left" w:leader="none" w:pos="1416"/>
+          <w:tab w:val="left" w:leader="none" w:pos="2124"/>
+          <w:tab w:val="left" w:leader="none" w:pos="2832"/>
+          <w:tab w:val="left" w:leader="none" w:pos="3540"/>
+          <w:tab w:val="left" w:leader="none" w:pos="4248"/>
+          <w:tab w:val="left" w:leader="none" w:pos="4956"/>
+          <w:tab w:val="left" w:leader="none" w:pos="5664"/>
+          <w:tab w:val="left" w:leader="none" w:pos="6372"/>
+          <w:tab w:val="left" w:leader="none" w:pos="7080"/>
+          <w:tab w:val="left" w:leader="none" w:pos="7788"/>
+          <w:tab w:val="left" w:leader="none" w:pos="8496"/>
+          <w:tab w:val="left" w:leader="none" w:pos="9204"/>
+        </w:tabs>
+        <w:spacing w:after="0" w:before="0" w:line="360" w:lineRule="auto"/>
+        <w:ind w:left="0" w:right="0" w:firstLine="0"/>
+        <w:jc w:val="right"/>
+        <w:rPr>
+          <w:rFonts w:ascii="Times New Roman" w:cs="Times New Roman" w:eastAsia="Times New Roman" w:hAnsi="Times New Roman"/>
+          <w:b w:val="0"/>
+          <w:i w:val="0"/>
+          <w:smallCaps w:val="0"/>
+          <w:strike w:val="0"/>
+          <w:color w:val="000000"/>
+          <w:sz w:val="28"/>
+          <w:szCs w:val="28"/>
+          <w:u w:val="none"/>
+          <w:shd w:fill="auto" w:val="clear"/>
+          <w:vertAlign w:val="baseline"/>
+        </w:rPr>
+      </w:pPr>
+      <w:r>
+        <w:rPr>
+          <w:rFonts w:ascii="Times New Roman" w:cs="Times New Roman" w:eastAsia="Times New Roman" w:hAnsi="Times New Roman"/>
+          <w:b w:val="0"/>
+          <w:i w:val="0"/>
+          <w:smallCaps w:val="0"/>
+          <w:strike w:val="0"/>
+          <w:color w:val="000000"/>
+          <w:sz w:val="28"/>
+          <w:szCs w:val="28"/>
+          <w:u w:val="none"/>
+          <w:shd w:fill="auto" w:val="clear"/>
+          <w:vertAlign w:val="baseline"/>
+          <w:rtl w:val="0"/>
+        </w:rPr>
+        <w:t xml:space="preserve">Варіант № </w:t>
+      </w:r>
+      <w:r>
+        <w:rPr>
+          <w:sz w:val="28"/>
+          <w:szCs w:val="28"/>
+          <w:rtl w:val="0"/>
+        </w:rPr>
+        <w:t xml:space="preserve">20</w:t>
+      </w:r>
+      <w:r>
+        <w:rPr>
+          <w:rtl w:val="0"/>
+        </w:rPr>
+      </w:r>
+    </w:p>
+    <w:p>
+      <w:pPr>
+        <w:keepNext w:val="0"/>
+        <w:keepLines w:val="0"/>
+        <w:pageBreakBefore w:val="0"/>
+        <w:widowControl w:val="0"/>
+        <w:shd w:fill="auto" w:val="clear"/>
+        <w:tabs>
+          <w:tab w:val="left" w:leader="none" w:pos="708"/>
+          <w:tab w:val="left" w:leader="none" w:pos="1416"/>
+          <w:tab w:val="left" w:leader="none" w:pos="2124"/>
+          <w:tab w:val="left" w:leader="none" w:pos="2832"/>
+          <w:tab w:val="left" w:leader="none" w:pos="3540"/>
+          <w:tab w:val="left" w:leader="none" w:pos="4248"/>
+          <w:tab w:val="left" w:leader="none" w:pos="4956"/>
+          <w:tab w:val="left" w:leader="none" w:pos="5664"/>
+          <w:tab w:val="left" w:leader="none" w:pos="6372"/>
+          <w:tab w:val="left" w:leader="none" w:pos="7080"/>
+          <w:tab w:val="left" w:leader="none" w:pos="7788"/>
+          <w:tab w:val="left" w:leader="none" w:pos="8496"/>
+          <w:tab w:val="left" w:leader="none" w:pos="9204"/>
+        </w:tabs>
+        <w:spacing w:after="0" w:before="0" w:line="360" w:lineRule="auto"/>
+        <w:ind w:left="0" w:right="0" w:firstLine="0"/>
+        <w:jc w:val="center"/>
+        <w:rPr>
           <w:b w:val="1"/>
-          <w:i w:val="0"/>
-          <w:smallCaps w:val="0"/>
-          <w:strike w:val="0"/>
-          <w:color w:val="000000"/>
-          <w:sz w:val="28"/>
-          <w:szCs w:val="28"/>
-          <w:u w:val="none"/>
-          <w:shd w:fill="auto" w:val="clear"/>
-          <w:vertAlign w:val="baseline"/>
-          <w:rtl w:val="0"/>
-        </w:rPr>
-        <w:t xml:space="preserve">Мета:</w:t>
-      </w:r>
-      <w:r>
-        <w:rPr>
-          <w:sz w:val="28"/>
-          <w:szCs w:val="28"/>
-          <w:rtl w:val="0"/>
-        </w:rPr>
-        <w:t xml:space="preserve"> Вивчення булевих функцій.</w:t>
+          <w:sz w:val="28"/>
+          <w:szCs w:val="28"/>
+        </w:rPr>
+      </w:pPr>
+      <w:r>
+        <w:rPr>
+          <w:rFonts w:ascii="Times New Roman" w:cs="Times New Roman" w:eastAsia="Times New Roman" w:hAnsi="Times New Roman"/>
+          <w:b w:val="1"/>
+          <w:i w:val="0"/>
+          <w:smallCaps w:val="0"/>
+          <w:strike w:val="0"/>
+          <w:color w:val="000000"/>
+          <w:sz w:val="28"/>
+          <w:szCs w:val="28"/>
+          <w:u w:val="none"/>
+          <w:shd w:fill="auto" w:val="clear"/>
+          <w:vertAlign w:val="baseline"/>
+          <w:rtl w:val="0"/>
+        </w:rPr>
+        <w:t xml:space="preserve">Хід роботи</w:t>
       </w:r>
       <w:r>
         <w:rPr>
@@ -1624,25 +1823,21 @@
         </w:tabs>
         <w:spacing w:after="0" w:before="0" w:line="360" w:lineRule="auto"/>
         <w:ind w:left="0" w:right="0" w:firstLine="0"/>
-        <w:jc w:val="left"/>
-        <w:rPr>
-          <w:rFonts w:ascii="Times New Roman" w:cs="Times New Roman" w:eastAsia="Times New Roman" w:hAnsi="Times New Roman"/>
-          <w:b w:val="0"/>
-          <w:i w:val="0"/>
-          <w:smallCaps w:val="0"/>
-          <w:strike w:val="0"/>
-          <w:color w:val="000000"/>
-          <w:sz w:val="28"/>
-          <w:szCs w:val="28"/>
-          <w:u w:val="none"/>
-          <w:shd w:fill="auto" w:val="clear"/>
-          <w:vertAlign w:val="baseline"/>
-        </w:rPr>
-      </w:pPr>
-      <w:r>
-        <w:rPr>
-          <w:rtl w:val="0"/>
-        </w:rPr>
+        <w:jc w:val="center"/>
+        <w:rPr>
+          <w:b w:val="1"/>
+          <w:sz w:val="28"/>
+          <w:szCs w:val="28"/>
+        </w:rPr>
+      </w:pPr>
+      <w:r>
+        <w:rPr>
+          <w:b w:val="1"/>
+          <w:sz w:val="28"/>
+          <w:szCs w:val="28"/>
+          <w:rtl w:val="0"/>
+        </w:rPr>
+        <w:t xml:space="preserve">Звіт по розробці програми “GnuCash”</w:t>
       </w:r>
     </w:p>
     <w:p>
@@ -1669,50 +1864,27 @@
         </w:tabs>
         <w:spacing w:after="0" w:before="0" w:line="360" w:lineRule="auto"/>
         <w:ind w:left="0" w:right="0" w:firstLine="0"/>
-        <w:jc w:val="right"/>
-        <w:rPr>
-          <w:rFonts w:ascii="Times New Roman" w:cs="Times New Roman" w:eastAsia="Times New Roman" w:hAnsi="Times New Roman"/>
-          <w:b w:val="0"/>
-          <w:i w:val="0"/>
-          <w:smallCaps w:val="0"/>
-          <w:strike w:val="0"/>
-          <w:color w:val="000000"/>
-          <w:sz w:val="28"/>
-          <w:szCs w:val="28"/>
-          <w:u w:val="none"/>
-          <w:shd w:fill="auto" w:val="clear"/>
-          <w:vertAlign w:val="baseline"/>
-        </w:rPr>
-      </w:pPr>
-      <w:r>
-        <w:rPr>
-          <w:rFonts w:ascii="Times New Roman" w:cs="Times New Roman" w:eastAsia="Times New Roman" w:hAnsi="Times New Roman"/>
-          <w:b w:val="0"/>
-          <w:i w:val="0"/>
-          <w:smallCaps w:val="0"/>
-          <w:strike w:val="0"/>
-          <w:color w:val="000000"/>
-          <w:sz w:val="28"/>
-          <w:szCs w:val="28"/>
-          <w:u w:val="none"/>
-          <w:shd w:fill="auto" w:val="clear"/>
-          <w:vertAlign w:val="baseline"/>
-          <w:rtl w:val="0"/>
-        </w:rPr>
-        <w:t xml:space="preserve">Варіант № </w:t>
-      </w:r>
-      <w:r>
-        <w:rPr>
-          <w:sz w:val="28"/>
-          <w:szCs w:val="28"/>
-          <w:rtl w:val="0"/>
-        </w:rPr>
-        <w:t xml:space="preserve">20</w:t>
-      </w:r>
-      <w:r>
-        <w:rPr>
-          <w:rtl w:val="0"/>
-        </w:rPr>
+        <w:rPr>
+          <w:sz w:val="28"/>
+          <w:szCs w:val="28"/>
+        </w:rPr>
+      </w:pPr>
+      <w:r>
+        <w:rPr>
+          <w:sz w:val="28"/>
+          <w:szCs w:val="28"/>
+          <w:rtl w:val="0"/>
+        </w:rPr>
+        <w:tab/>
+        <w:t xml:space="preserve">Опис проекту: </w:t>
+      </w:r>
+      <w:r>
+        <w:rPr>
+          <w:sz w:val="28"/>
+          <w:szCs w:val="28"/>
+          <w:rtl w:val="0"/>
+        </w:rPr>
+        <w:t xml:space="preserve">GnuCash є фінансовим менеджером, призначеним для введення та відстеження банківських рахунків, акцій, доходів і витрат. Проект розроблено з акцентом на простоту використання та відповідність офіційним принципам бухгалтерського обліку.</w:t>
       </w:r>
     </w:p>
     <w:p>
@@ -1739,37 +1911,19 @@
         </w:tabs>
         <w:spacing w:after="0" w:before="0" w:line="360" w:lineRule="auto"/>
         <w:ind w:left="0" w:right="0" w:firstLine="0"/>
-        <w:jc w:val="center"/>
-        <w:rPr>
-          <w:rFonts w:ascii="Times New Roman" w:cs="Times New Roman" w:eastAsia="Times New Roman" w:hAnsi="Times New Roman"/>
-          <w:b w:val="1"/>
-          <w:i w:val="0"/>
-          <w:smallCaps w:val="0"/>
-          <w:strike w:val="0"/>
-          <w:color w:val="000000"/>
-          <w:sz w:val="28"/>
-          <w:szCs w:val="28"/>
-          <w:u w:val="none"/>
-          <w:shd w:fill="auto" w:val="clear"/>
-          <w:vertAlign w:val="baseline"/>
-        </w:rPr>
-      </w:pPr>
-      <w:r>
-        <w:rPr>
-          <w:rFonts w:ascii="Times New Roman" w:cs="Times New Roman" w:eastAsia="Times New Roman" w:hAnsi="Times New Roman"/>
-          <w:b w:val="1"/>
-          <w:i w:val="0"/>
-          <w:smallCaps w:val="0"/>
-          <w:strike w:val="0"/>
-          <w:color w:val="000000"/>
-          <w:sz w:val="28"/>
-          <w:szCs w:val="28"/>
-          <w:u w:val="none"/>
-          <w:shd w:fill="auto" w:val="clear"/>
-          <w:vertAlign w:val="baseline"/>
-          <w:rtl w:val="0"/>
-        </w:rPr>
-        <w:t xml:space="preserve">Хід роботи</w:t>
+        <w:rPr>
+          <w:sz w:val="28"/>
+          <w:szCs w:val="28"/>
+        </w:rPr>
+      </w:pPr>
+      <w:r>
+        <w:rPr>
+          <w:sz w:val="28"/>
+          <w:szCs w:val="28"/>
+          <w:rtl w:val="0"/>
+        </w:rPr>
+        <w:tab/>
+        <w:t xml:space="preserve">Основні завдання:</w:t>
       </w:r>
     </w:p>
     <w:p>
@@ -1778,43 +1932,40 @@
         <w:keepLines w:val="0"/>
         <w:pageBreakBefore w:val="0"/>
         <w:widowControl w:val="0"/>
-        <w:shd w:fill="auto" w:val="clear"/>
-        <w:tabs>
-          <w:tab w:val="left" w:leader="none" w:pos="708"/>
-          <w:tab w:val="left" w:leader="none" w:pos="1416"/>
-          <w:tab w:val="left" w:leader="none" w:pos="2124"/>
-          <w:tab w:val="left" w:leader="none" w:pos="2832"/>
-          <w:tab w:val="left" w:leader="none" w:pos="3540"/>
-          <w:tab w:val="left" w:leader="none" w:pos="4248"/>
-          <w:tab w:val="left" w:leader="none" w:pos="4956"/>
-          <w:tab w:val="left" w:leader="none" w:pos="5664"/>
-          <w:tab w:val="left" w:leader="none" w:pos="6372"/>
-          <w:tab w:val="left" w:leader="none" w:pos="7080"/>
-          <w:tab w:val="left" w:leader="none" w:pos="7788"/>
-          <w:tab w:val="left" w:leader="none" w:pos="8496"/>
-          <w:tab w:val="left" w:leader="none" w:pos="9204"/>
-        </w:tabs>
-        <w:spacing w:after="0" w:before="0" w:line="360" w:lineRule="auto"/>
-        <w:ind w:left="0" w:right="0" w:firstLine="0"/>
-        <w:jc w:val="left"/>
-        <w:rPr>
-          <w:rFonts w:ascii="Times New Roman" w:cs="Times New Roman" w:eastAsia="Times New Roman" w:hAnsi="Times New Roman"/>
-          <w:b w:val="1"/>
-          <w:i w:val="0"/>
-          <w:smallCaps w:val="0"/>
-          <w:strike w:val="0"/>
-          <w:color w:val="000000"/>
-          <w:sz w:val="28"/>
-          <w:szCs w:val="28"/>
-          <w:u w:val="none"/>
-          <w:shd w:fill="auto" w:val="clear"/>
-          <w:vertAlign w:val="baseline"/>
-        </w:rPr>
-      </w:pPr>
-      <w:r>
-        <w:rPr>
-          <w:rtl w:val="0"/>
-        </w:rPr>
+        <w:numPr>
+          <w:ilvl w:val="0"/>
+          <w:numId w:val="3"/>
+        </w:numPr>
+        <w:shd w:fill="auto" w:val="clear"/>
+        <w:tabs>
+          <w:tab w:val="left" w:leader="none" w:pos="708"/>
+          <w:tab w:val="left" w:leader="none" w:pos="1416"/>
+          <w:tab w:val="left" w:leader="none" w:pos="2124"/>
+          <w:tab w:val="left" w:leader="none" w:pos="2832"/>
+          <w:tab w:val="left" w:leader="none" w:pos="3540"/>
+          <w:tab w:val="left" w:leader="none" w:pos="4248"/>
+          <w:tab w:val="left" w:leader="none" w:pos="4956"/>
+          <w:tab w:val="left" w:leader="none" w:pos="5664"/>
+          <w:tab w:val="left" w:leader="none" w:pos="6372"/>
+          <w:tab w:val="left" w:leader="none" w:pos="7080"/>
+          <w:tab w:val="left" w:leader="none" w:pos="7788"/>
+          <w:tab w:val="left" w:leader="none" w:pos="8496"/>
+          <w:tab w:val="left" w:leader="none" w:pos="9204"/>
+        </w:tabs>
+        <w:spacing w:after="0" w:before="0" w:line="360" w:lineRule="auto"/>
+        <w:ind w:left="720" w:right="0" w:hanging="360"/>
+        <w:rPr>
+          <w:sz w:val="32"/>
+          <w:szCs w:val="32"/>
+        </w:rPr>
+      </w:pPr>
+      <w:r>
+        <w:rPr>
+          <w:sz w:val="28"/>
+          <w:szCs w:val="28"/>
+          <w:rtl w:val="0"/>
+        </w:rPr>
+        <w:t xml:space="preserve">Введення та відстеження фінансових операцій: Додаток дозволяє користувачам вести реєстр своїх фінансових транзакцій.</w:t>
       </w:r>
     </w:p>
     <w:p>
@@ -1823,34 +1974,40 @@
         <w:keepLines w:val="0"/>
         <w:pageBreakBefore w:val="0"/>
         <w:widowControl w:val="0"/>
-        <w:shd w:fill="auto" w:val="clear"/>
-        <w:tabs>
-          <w:tab w:val="left" w:leader="none" w:pos="708"/>
-          <w:tab w:val="left" w:leader="none" w:pos="1416"/>
-          <w:tab w:val="left" w:leader="none" w:pos="2124"/>
-          <w:tab w:val="left" w:leader="none" w:pos="2832"/>
-          <w:tab w:val="left" w:leader="none" w:pos="3540"/>
-          <w:tab w:val="left" w:leader="none" w:pos="4248"/>
-          <w:tab w:val="left" w:leader="none" w:pos="4956"/>
-          <w:tab w:val="left" w:leader="none" w:pos="5664"/>
-          <w:tab w:val="left" w:leader="none" w:pos="6372"/>
-          <w:tab w:val="left" w:leader="none" w:pos="7080"/>
-          <w:tab w:val="left" w:leader="none" w:pos="7788"/>
-          <w:tab w:val="left" w:leader="none" w:pos="8496"/>
-          <w:tab w:val="left" w:leader="none" w:pos="9204"/>
-        </w:tabs>
-        <w:spacing w:after="0" w:before="0" w:line="360" w:lineRule="auto"/>
-        <w:ind w:left="0" w:right="0" w:firstLine="0"/>
-        <w:jc w:val="center"/>
-        <w:rPr>
-          <w:sz w:val="28"/>
-          <w:szCs w:val="28"/>
-        </w:rPr>
-      </w:pPr>
-      <w:r>
-        <w:rPr>
-          <w:rtl w:val="0"/>
-        </w:rPr>
+        <w:numPr>
+          <w:ilvl w:val="0"/>
+          <w:numId w:val="3"/>
+        </w:numPr>
+        <w:shd w:fill="auto" w:val="clear"/>
+        <w:tabs>
+          <w:tab w:val="left" w:leader="none" w:pos="708"/>
+          <w:tab w:val="left" w:leader="none" w:pos="1416"/>
+          <w:tab w:val="left" w:leader="none" w:pos="2124"/>
+          <w:tab w:val="left" w:leader="none" w:pos="2832"/>
+          <w:tab w:val="left" w:leader="none" w:pos="3540"/>
+          <w:tab w:val="left" w:leader="none" w:pos="4248"/>
+          <w:tab w:val="left" w:leader="none" w:pos="4956"/>
+          <w:tab w:val="left" w:leader="none" w:pos="5664"/>
+          <w:tab w:val="left" w:leader="none" w:pos="6372"/>
+          <w:tab w:val="left" w:leader="none" w:pos="7080"/>
+          <w:tab w:val="left" w:leader="none" w:pos="7788"/>
+          <w:tab w:val="left" w:leader="none" w:pos="8496"/>
+          <w:tab w:val="left" w:leader="none" w:pos="9204"/>
+        </w:tabs>
+        <w:spacing w:after="0" w:before="0" w:line="360" w:lineRule="auto"/>
+        <w:ind w:left="720" w:right="0" w:hanging="360"/>
+        <w:rPr>
+          <w:sz w:val="32"/>
+          <w:szCs w:val="32"/>
+        </w:rPr>
+      </w:pPr>
+      <w:r>
+        <w:rPr>
+          <w:sz w:val="28"/>
+          <w:szCs w:val="28"/>
+          <w:rtl w:val="0"/>
+        </w:rPr>
+        <w:t xml:space="preserve">Управління банківськими рахунками: Функціонал для додавання та відстеження банківських рахунків, включаючи операції поповнення та вилучення коштів.</w:t>
       </w:r>
     </w:p>
     <w:p>
@@ -1859,97 +2016,40 @@
         <w:keepLines w:val="0"/>
         <w:pageBreakBefore w:val="0"/>
         <w:widowControl w:val="0"/>
-        <w:shd w:fill="auto" w:val="clear"/>
-        <w:tabs>
-          <w:tab w:val="left" w:leader="none" w:pos="708"/>
-          <w:tab w:val="left" w:leader="none" w:pos="1416"/>
-          <w:tab w:val="left" w:leader="none" w:pos="2124"/>
-          <w:tab w:val="left" w:leader="none" w:pos="2832"/>
-          <w:tab w:val="left" w:leader="none" w:pos="3540"/>
-          <w:tab w:val="left" w:leader="none" w:pos="4248"/>
-          <w:tab w:val="left" w:leader="none" w:pos="4956"/>
-          <w:tab w:val="left" w:leader="none" w:pos="5664"/>
-          <w:tab w:val="left" w:leader="none" w:pos="6372"/>
-          <w:tab w:val="left" w:leader="none" w:pos="7080"/>
-          <w:tab w:val="left" w:leader="none" w:pos="7788"/>
-          <w:tab w:val="left" w:leader="none" w:pos="8496"/>
-          <w:tab w:val="left" w:leader="none" w:pos="9204"/>
-        </w:tabs>
-        <w:spacing w:after="0" w:before="0" w:line="360" w:lineRule="auto"/>
-        <w:ind w:left="0" w:right="0" w:firstLine="0"/>
-        <w:jc w:val="left"/>
-        <w:rPr>
-          <w:sz w:val="28"/>
-          <w:szCs w:val="28"/>
-        </w:rPr>
-      </w:pPr>
-      <w:r>
-        <w:rPr>
-          <w:rFonts w:ascii="Times New Roman" w:cs="Times New Roman" w:eastAsia="Times New Roman" w:hAnsi="Times New Roman"/>
-          <w:b w:val="1"/>
-          <w:i w:val="0"/>
-          <w:smallCaps w:val="0"/>
-          <w:strike w:val="0"/>
-          <w:color w:val="000000"/>
-          <w:sz w:val="28"/>
-          <w:szCs w:val="28"/>
-          <w:u w:val="none"/>
-          <w:shd w:fill="auto" w:val="clear"/>
-          <w:vertAlign w:val="baseline"/>
-          <w:rtl w:val="0"/>
-        </w:rPr>
-        <w:t xml:space="preserve">Завдання </w:t>
-      </w:r>
-      <w:r>
-        <w:rPr>
-          <w:b w:val="1"/>
-          <w:sz w:val="28"/>
-          <w:szCs w:val="28"/>
-          <w:rtl w:val="0"/>
-        </w:rPr>
-        <w:t xml:space="preserve">1</w:t>
-      </w:r>
-      <w:r>
-        <w:rPr>
-          <w:rFonts w:ascii="Times New Roman" w:cs="Times New Roman" w:eastAsia="Times New Roman" w:hAnsi="Times New Roman"/>
-          <w:b w:val="1"/>
-          <w:i w:val="0"/>
-          <w:smallCaps w:val="0"/>
-          <w:strike w:val="0"/>
-          <w:color w:val="000000"/>
-          <w:sz w:val="28"/>
-          <w:szCs w:val="28"/>
-          <w:u w:val="none"/>
-          <w:shd w:fill="auto" w:val="clear"/>
-          <w:vertAlign w:val="baseline"/>
-          <w:rtl w:val="0"/>
-        </w:rPr>
-        <w:t xml:space="preserve">: </w:t>
-      </w:r>
-      <w:r>
-        <w:rPr>
-          <w:sz w:val="28"/>
-          <w:szCs w:val="28"/>
-          <w:rtl w:val="0"/>
-        </w:rPr>
-        <w:t xml:space="preserve">Перегляньте вікно диспетчера задач з відкритою вкладкою </w:t>
-      </w:r>
-      <w:r>
-        <w:rPr>
-          <w:i w:val="1"/>
-          <w:sz w:val="28"/>
-          <w:szCs w:val="28"/>
-          <w:rtl w:val="0"/>
-        </w:rPr>
-        <w:t xml:space="preserve">Швидкодія</w:t>
-      </w:r>
-      <w:r>
-        <w:rPr>
-          <w:sz w:val="28"/>
-          <w:szCs w:val="28"/>
-          <w:rtl w:val="0"/>
-        </w:rPr>
-        <w:t xml:space="preserve"> (загальна статистика про систему).</w:t>
+        <w:numPr>
+          <w:ilvl w:val="0"/>
+          <w:numId w:val="3"/>
+        </w:numPr>
+        <w:shd w:fill="auto" w:val="clear"/>
+        <w:tabs>
+          <w:tab w:val="left" w:leader="none" w:pos="708"/>
+          <w:tab w:val="left" w:leader="none" w:pos="1416"/>
+          <w:tab w:val="left" w:leader="none" w:pos="2124"/>
+          <w:tab w:val="left" w:leader="none" w:pos="2832"/>
+          <w:tab w:val="left" w:leader="none" w:pos="3540"/>
+          <w:tab w:val="left" w:leader="none" w:pos="4248"/>
+          <w:tab w:val="left" w:leader="none" w:pos="4956"/>
+          <w:tab w:val="left" w:leader="none" w:pos="5664"/>
+          <w:tab w:val="left" w:leader="none" w:pos="6372"/>
+          <w:tab w:val="left" w:leader="none" w:pos="7080"/>
+          <w:tab w:val="left" w:leader="none" w:pos="7788"/>
+          <w:tab w:val="left" w:leader="none" w:pos="8496"/>
+          <w:tab w:val="left" w:leader="none" w:pos="9204"/>
+        </w:tabs>
+        <w:spacing w:after="0" w:before="0" w:line="360" w:lineRule="auto"/>
+        <w:ind w:left="720" w:right="0" w:hanging="360"/>
+        <w:rPr>
+          <w:sz w:val="28"/>
+          <w:szCs w:val="28"/>
+        </w:rPr>
+      </w:pPr>
+      <w:r>
+        <w:rPr>
+          <w:sz w:val="28"/>
+          <w:szCs w:val="28"/>
+          <w:rtl w:val="0"/>
+        </w:rPr>
+        <w:t xml:space="preserve">Система відстеження акцій: Можливість вводу та моніторингу інвестицій у ринкові цінності.</w:t>
       </w:r>
     </w:p>
     <w:p>
@@ -1975,51 +2075,12 @@
           <w:tab w:val="left" w:leader="none" w:pos="9204"/>
         </w:tabs>
         <w:spacing w:after="0" w:before="0" w:line="360" w:lineRule="auto"/>
-        <w:ind w:left="0" w:right="0" w:firstLine="0"/>
-        <w:jc w:val="left"/>
-        <w:rPr>
-          <w:sz w:val="28"/>
-          <w:szCs w:val="28"/>
-        </w:rPr>
-      </w:pPr>
-      <w:r>
-        <w:rPr>
-          <w:sz w:val="28"/>
-          <w:szCs w:val="28"/>
-        </w:rPr>
-        <w:drawing>
-          <wp:inline distB="114300" distT="114300" distL="114300" distR="114300">
-            <wp:extent cx="6119820" cy="3822700"/>
-            <wp:effectExtent b="0" l="0" r="0" t="0"/>
-            <wp:docPr id="3" name="image3.png"/>
-            <a:graphic>
-              <a:graphicData uri="http://schemas.openxmlformats.org/drawingml/2006/picture">
-                <pic:pic>
-                  <pic:nvPicPr>
-                    <pic:cNvPr id="0" name="image3.png"/>
-                    <pic:cNvPicPr preferRelativeResize="0"/>
-                  </pic:nvPicPr>
-                  <pic:blipFill>
-                    <a:blip r:embed="rId6"/>
-                    <a:srcRect b="0" l="0" r="0" t="0"/>
-                    <a:stretch>
-                      <a:fillRect/>
-                    </a:stretch>
-                  </pic:blipFill>
-                  <pic:spPr>
-                    <a:xfrm>
-                      <a:off x="0" y="0"/>
-                      <a:ext cx="6119820" cy="3822700"/>
-                    </a:xfrm>
-                    <a:prstGeom prst="rect"/>
-                    <a:ln/>
-                  </pic:spPr>
-                </pic:pic>
-              </a:graphicData>
-            </a:graphic>
-          </wp:inline>
-        </w:drawing>
-      </w:r>
+        <w:ind w:left="720" w:right="0" w:firstLine="0"/>
+        <w:rPr>
+          <w:sz w:val="28"/>
+          <w:szCs w:val="28"/>
+        </w:rPr>
+      </w:pPr>
       <w:r>
         <w:rPr>
           <w:rtl w:val="0"/>
@@ -2050,24 +2111,19 @@
         </w:tabs>
         <w:spacing w:after="0" w:before="0" w:line="360" w:lineRule="auto"/>
         <w:ind w:left="0" w:right="0" w:firstLine="0"/>
-        <w:jc w:val="center"/>
-        <w:rPr>
-          <w:sz w:val="28"/>
-          <w:szCs w:val="28"/>
-        </w:rPr>
-      </w:pPr>
-      <w:r>
-        <w:rPr>
-          <w:sz w:val="28"/>
-          <w:szCs w:val="28"/>
-          <w:rtl w:val="0"/>
-        </w:rPr>
-        <w:t xml:space="preserve">Рис. 1.1 вікно диспетчера завдань</w:t>
-      </w:r>
-      <w:r>
-        <w:rPr>
-          <w:rtl w:val="0"/>
-        </w:rPr>
+        <w:rPr>
+          <w:sz w:val="28"/>
+          <w:szCs w:val="28"/>
+        </w:rPr>
+      </w:pPr>
+      <w:r>
+        <w:rPr>
+          <w:sz w:val="28"/>
+          <w:szCs w:val="28"/>
+          <w:rtl w:val="0"/>
+        </w:rPr>
+        <w:tab/>
+        <w:t xml:space="preserve">Мова програмування: Python: Обрана мова програмування для своєї простоти та гнучкості. Python дозволяє швидку реалізацію та підтримку</w:t>
       </w:r>
     </w:p>
     <w:p>
@@ -2094,16 +2150,18 @@
         </w:tabs>
         <w:spacing w:after="0" w:before="0" w:line="360" w:lineRule="auto"/>
         <w:ind w:left="0" w:right="0" w:firstLine="0"/>
-        <w:jc w:val="center"/>
-        <w:rPr>
-          <w:sz w:val="28"/>
-          <w:szCs w:val="28"/>
-        </w:rPr>
-      </w:pPr>
-      <w:r>
-        <w:rPr>
-          <w:rtl w:val="0"/>
-        </w:rPr>
+        <w:rPr>
+          <w:sz w:val="28"/>
+          <w:szCs w:val="28"/>
+        </w:rPr>
+      </w:pPr>
+      <w:r>
+        <w:rPr>
+          <w:sz w:val="28"/>
+          <w:szCs w:val="28"/>
+          <w:rtl w:val="0"/>
+        </w:rPr>
+        <w:t xml:space="preserve">проекту.</w:t>
       </w:r>
     </w:p>
     <w:p>
@@ -2130,17 +2188,19 @@
         </w:tabs>
         <w:spacing w:after="0" w:before="0" w:line="360" w:lineRule="auto"/>
         <w:ind w:left="0" w:right="0" w:firstLine="0"/>
-        <w:jc w:val="left"/>
-        <w:rPr>
-          <w:b w:val="1"/>
-          <w:sz w:val="28"/>
-          <w:szCs w:val="28"/>
-        </w:rPr>
-      </w:pPr>
-      <w:r>
-        <w:rPr>
-          <w:rtl w:val="0"/>
-        </w:rPr>
+        <w:rPr>
+          <w:sz w:val="28"/>
+          <w:szCs w:val="28"/>
+        </w:rPr>
+      </w:pPr>
+      <w:r>
+        <w:rPr>
+          <w:sz w:val="28"/>
+          <w:szCs w:val="28"/>
+          <w:rtl w:val="0"/>
+        </w:rPr>
+        <w:tab/>
+        <w:t xml:space="preserve">Модель розробки: Модель швидкої розробки</w:t>
       </w:r>
     </w:p>
     <w:p>
@@ -2167,17 +2227,19 @@
         </w:tabs>
         <w:spacing w:after="0" w:before="0" w:line="360" w:lineRule="auto"/>
         <w:ind w:left="0" w:right="0" w:firstLine="0"/>
-        <w:jc w:val="left"/>
-        <w:rPr>
-          <w:b w:val="1"/>
-          <w:sz w:val="28"/>
-          <w:szCs w:val="28"/>
-        </w:rPr>
-      </w:pPr>
-      <w:r>
-        <w:rPr>
-          <w:rtl w:val="0"/>
-        </w:rPr>
+        <w:rPr>
+          <w:sz w:val="28"/>
+          <w:szCs w:val="28"/>
+        </w:rPr>
+      </w:pPr>
+      <w:r>
+        <w:rPr>
+          <w:sz w:val="28"/>
+          <w:szCs w:val="28"/>
+          <w:rtl w:val="0"/>
+        </w:rPr>
+        <w:tab/>
+        <w:t xml:space="preserve">Процес розробки: </w:t>
       </w:r>
     </w:p>
     <w:p>
@@ -2204,17 +2266,18 @@
         </w:tabs>
         <w:spacing w:after="0" w:before="0" w:line="360" w:lineRule="auto"/>
         <w:ind w:left="0" w:right="0" w:firstLine="0"/>
-        <w:jc w:val="left"/>
-        <w:rPr>
-          <w:b w:val="1"/>
-          <w:sz w:val="28"/>
-          <w:szCs w:val="28"/>
-        </w:rPr>
-      </w:pPr>
-      <w:r>
-        <w:rPr>
-          <w:rtl w:val="0"/>
-        </w:rPr>
+        <w:rPr>
+          <w:sz w:val="28"/>
+          <w:szCs w:val="28"/>
+        </w:rPr>
+      </w:pPr>
+      <w:r>
+        <w:rPr>
+          <w:sz w:val="28"/>
+          <w:szCs w:val="28"/>
+          <w:rtl w:val="0"/>
+        </w:rPr>
+        <w:t xml:space="preserve">Планування вимог:</w:t>
       </w:r>
     </w:p>
     <w:p>
@@ -2223,35 +2286,41 @@
         <w:keepLines w:val="0"/>
         <w:pageBreakBefore w:val="0"/>
         <w:widowControl w:val="0"/>
-        <w:shd w:fill="auto" w:val="clear"/>
-        <w:tabs>
-          <w:tab w:val="left" w:leader="none" w:pos="708"/>
-          <w:tab w:val="left" w:leader="none" w:pos="1416"/>
-          <w:tab w:val="left" w:leader="none" w:pos="2124"/>
-          <w:tab w:val="left" w:leader="none" w:pos="2832"/>
-          <w:tab w:val="left" w:leader="none" w:pos="3540"/>
-          <w:tab w:val="left" w:leader="none" w:pos="4248"/>
-          <w:tab w:val="left" w:leader="none" w:pos="4956"/>
-          <w:tab w:val="left" w:leader="none" w:pos="5664"/>
-          <w:tab w:val="left" w:leader="none" w:pos="6372"/>
-          <w:tab w:val="left" w:leader="none" w:pos="7080"/>
-          <w:tab w:val="left" w:leader="none" w:pos="7788"/>
-          <w:tab w:val="left" w:leader="none" w:pos="8496"/>
-          <w:tab w:val="left" w:leader="none" w:pos="9204"/>
-        </w:tabs>
-        <w:spacing w:after="0" w:before="0" w:line="360" w:lineRule="auto"/>
-        <w:ind w:left="0" w:right="0" w:firstLine="0"/>
-        <w:jc w:val="left"/>
-        <w:rPr>
-          <w:b w:val="1"/>
-          <w:sz w:val="28"/>
-          <w:szCs w:val="28"/>
-        </w:rPr>
-      </w:pPr>
-      <w:r>
-        <w:rPr>
-          <w:rtl w:val="0"/>
-        </w:rPr>
+        <w:numPr>
+          <w:ilvl w:val="0"/>
+          <w:numId w:val="5"/>
+        </w:numPr>
+        <w:shd w:fill="auto" w:val="clear"/>
+        <w:tabs>
+          <w:tab w:val="left" w:leader="none" w:pos="708"/>
+          <w:tab w:val="left" w:leader="none" w:pos="1416"/>
+          <w:tab w:val="left" w:leader="none" w:pos="2124"/>
+          <w:tab w:val="left" w:leader="none" w:pos="2832"/>
+          <w:tab w:val="left" w:leader="none" w:pos="3540"/>
+          <w:tab w:val="left" w:leader="none" w:pos="4248"/>
+          <w:tab w:val="left" w:leader="none" w:pos="4956"/>
+          <w:tab w:val="left" w:leader="none" w:pos="5664"/>
+          <w:tab w:val="left" w:leader="none" w:pos="6372"/>
+          <w:tab w:val="left" w:leader="none" w:pos="7080"/>
+          <w:tab w:val="left" w:leader="none" w:pos="7788"/>
+          <w:tab w:val="left" w:leader="none" w:pos="8496"/>
+          <w:tab w:val="left" w:leader="none" w:pos="9204"/>
+        </w:tabs>
+        <w:spacing w:after="0" w:before="0" w:line="360" w:lineRule="auto"/>
+        <w:ind w:left="720" w:right="0" w:hanging="360"/>
+        <w:rPr>
+          <w:sz w:val="28"/>
+          <w:szCs w:val="28"/>
+          <w:u w:val="none"/>
+        </w:rPr>
+      </w:pPr>
+      <w:r>
+        <w:rPr>
+          <w:sz w:val="28"/>
+          <w:szCs w:val="28"/>
+          <w:rtl w:val="0"/>
+        </w:rPr>
+        <w:t xml:space="preserve">Збір та формалізація вимог користувачів</w:t>
       </w:r>
     </w:p>
     <w:p>
@@ -2260,35 +2329,40 @@
         <w:keepLines w:val="0"/>
         <w:pageBreakBefore w:val="0"/>
         <w:widowControl w:val="0"/>
-        <w:shd w:fill="auto" w:val="clear"/>
-        <w:tabs>
-          <w:tab w:val="left" w:leader="none" w:pos="708"/>
-          <w:tab w:val="left" w:leader="none" w:pos="1416"/>
-          <w:tab w:val="left" w:leader="none" w:pos="2124"/>
-          <w:tab w:val="left" w:leader="none" w:pos="2832"/>
-          <w:tab w:val="left" w:leader="none" w:pos="3540"/>
-          <w:tab w:val="left" w:leader="none" w:pos="4248"/>
-          <w:tab w:val="left" w:leader="none" w:pos="4956"/>
-          <w:tab w:val="left" w:leader="none" w:pos="5664"/>
-          <w:tab w:val="left" w:leader="none" w:pos="6372"/>
-          <w:tab w:val="left" w:leader="none" w:pos="7080"/>
-          <w:tab w:val="left" w:leader="none" w:pos="7788"/>
-          <w:tab w:val="left" w:leader="none" w:pos="8496"/>
-          <w:tab w:val="left" w:leader="none" w:pos="9204"/>
-        </w:tabs>
-        <w:spacing w:after="0" w:before="0" w:line="360" w:lineRule="auto"/>
-        <w:ind w:left="0" w:right="0" w:firstLine="0"/>
-        <w:jc w:val="left"/>
-        <w:rPr>
-          <w:b w:val="1"/>
-          <w:sz w:val="28"/>
-          <w:szCs w:val="28"/>
-        </w:rPr>
-      </w:pPr>
-      <w:r>
-        <w:rPr>
-          <w:rtl w:val="0"/>
-        </w:rPr>
+        <w:numPr>
+          <w:ilvl w:val="0"/>
+          <w:numId w:val="5"/>
+        </w:numPr>
+        <w:shd w:fill="auto" w:val="clear"/>
+        <w:tabs>
+          <w:tab w:val="left" w:leader="none" w:pos="708"/>
+          <w:tab w:val="left" w:leader="none" w:pos="1416"/>
+          <w:tab w:val="left" w:leader="none" w:pos="2124"/>
+          <w:tab w:val="left" w:leader="none" w:pos="2832"/>
+          <w:tab w:val="left" w:leader="none" w:pos="3540"/>
+          <w:tab w:val="left" w:leader="none" w:pos="4248"/>
+          <w:tab w:val="left" w:leader="none" w:pos="4956"/>
+          <w:tab w:val="left" w:leader="none" w:pos="5664"/>
+          <w:tab w:val="left" w:leader="none" w:pos="6372"/>
+          <w:tab w:val="left" w:leader="none" w:pos="7080"/>
+          <w:tab w:val="left" w:leader="none" w:pos="7788"/>
+          <w:tab w:val="left" w:leader="none" w:pos="8496"/>
+          <w:tab w:val="left" w:leader="none" w:pos="9204"/>
+        </w:tabs>
+        <w:spacing w:after="0" w:before="0" w:line="360" w:lineRule="auto"/>
+        <w:ind w:left="720" w:right="0" w:hanging="360"/>
+        <w:rPr>
+          <w:sz w:val="32"/>
+          <w:szCs w:val="32"/>
+        </w:rPr>
+      </w:pPr>
+      <w:r>
+        <w:rPr>
+          <w:sz w:val="28"/>
+          <w:szCs w:val="28"/>
+          <w:rtl w:val="0"/>
+        </w:rPr>
+        <w:t xml:space="preserve">Визначення функціональних блоків та їх пріоритетів.</w:t>
       </w:r>
     </w:p>
     <w:p>
@@ -2315,62 +2389,18 @@
         </w:tabs>
         <w:spacing w:after="0" w:before="0" w:line="360" w:lineRule="auto"/>
         <w:ind w:left="0" w:right="0" w:firstLine="0"/>
-        <w:jc w:val="left"/>
-        <w:rPr>
-          <w:sz w:val="28"/>
-          <w:szCs w:val="28"/>
-        </w:rPr>
-      </w:pPr>
-      <w:r>
-        <w:rPr>
-          <w:rFonts w:ascii="Times New Roman" w:cs="Times New Roman" w:eastAsia="Times New Roman" w:hAnsi="Times New Roman"/>
-          <w:b w:val="1"/>
-          <w:i w:val="0"/>
-          <w:smallCaps w:val="0"/>
-          <w:strike w:val="0"/>
-          <w:color w:val="000000"/>
-          <w:sz w:val="28"/>
-          <w:szCs w:val="28"/>
-          <w:u w:val="none"/>
-          <w:shd w:fill="auto" w:val="clear"/>
-          <w:vertAlign w:val="baseline"/>
-          <w:rtl w:val="0"/>
-        </w:rPr>
-        <w:t xml:space="preserve">Завдання </w:t>
-      </w:r>
-      <w:r>
-        <w:rPr>
-          <w:b w:val="1"/>
-          <w:sz w:val="28"/>
-          <w:szCs w:val="28"/>
-          <w:rtl w:val="0"/>
-        </w:rPr>
-        <w:t xml:space="preserve">2</w:t>
-      </w:r>
-      <w:r>
-        <w:rPr>
-          <w:rFonts w:ascii="Times New Roman" w:cs="Times New Roman" w:eastAsia="Times New Roman" w:hAnsi="Times New Roman"/>
-          <w:b w:val="1"/>
-          <w:i w:val="0"/>
-          <w:smallCaps w:val="0"/>
-          <w:strike w:val="0"/>
-          <w:color w:val="000000"/>
-          <w:sz w:val="28"/>
-          <w:szCs w:val="28"/>
-          <w:u w:val="none"/>
-          <w:shd w:fill="auto" w:val="clear"/>
-          <w:vertAlign w:val="baseline"/>
-          <w:rtl w:val="0"/>
-        </w:rPr>
-        <w:t xml:space="preserve">: </w:t>
-      </w:r>
-      <w:r>
-        <w:rPr>
-          <w:sz w:val="28"/>
-          <w:szCs w:val="28"/>
-          <w:rtl w:val="0"/>
-        </w:rPr>
-        <w:t xml:space="preserve">У диспетчері задач у меню Файл - Нова задача (Виконати ...), створіть нові задачі відповідно до свого варанту.</w:t>
+        <w:rPr>
+          <w:sz w:val="28"/>
+          <w:szCs w:val="28"/>
+        </w:rPr>
+      </w:pPr>
+      <w:r>
+        <w:rPr>
+          <w:sz w:val="28"/>
+          <w:szCs w:val="28"/>
+          <w:rtl w:val="0"/>
+        </w:rPr>
+        <w:t xml:space="preserve">Прототипування:</w:t>
       </w:r>
     </w:p>
     <w:p>
@@ -2379,731 +2409,645 @@
         <w:keepLines w:val="0"/>
         <w:pageBreakBefore w:val="0"/>
         <w:widowControl w:val="0"/>
-        <w:shd w:fill="auto" w:val="clear"/>
-        <w:tabs>
-          <w:tab w:val="left" w:leader="none" w:pos="708"/>
-          <w:tab w:val="left" w:leader="none" w:pos="1416"/>
-          <w:tab w:val="left" w:leader="none" w:pos="2124"/>
-          <w:tab w:val="left" w:leader="none" w:pos="2832"/>
-          <w:tab w:val="left" w:leader="none" w:pos="3540"/>
-          <w:tab w:val="left" w:leader="none" w:pos="4248"/>
-          <w:tab w:val="left" w:leader="none" w:pos="4956"/>
-          <w:tab w:val="left" w:leader="none" w:pos="5664"/>
-          <w:tab w:val="left" w:leader="none" w:pos="6372"/>
-          <w:tab w:val="left" w:leader="none" w:pos="7080"/>
-          <w:tab w:val="left" w:leader="none" w:pos="7788"/>
-          <w:tab w:val="left" w:leader="none" w:pos="8496"/>
-          <w:tab w:val="left" w:leader="none" w:pos="9204"/>
-        </w:tabs>
-        <w:spacing w:after="0" w:before="0" w:line="360" w:lineRule="auto"/>
-        <w:ind w:left="0" w:right="0" w:firstLine="0"/>
-        <w:jc w:val="left"/>
-        <w:rPr>
-          <w:sz w:val="28"/>
-          <w:szCs w:val="28"/>
-        </w:rPr>
-      </w:pPr>
-      <w:r>
-        <w:rPr>
-          <w:sz w:val="28"/>
-          <w:szCs w:val="28"/>
-        </w:rPr>
-        <w:drawing>
-          <wp:inline distB="114300" distT="114300" distL="114300" distR="114300">
-            <wp:extent cx="6119820" cy="3822700"/>
-            <wp:effectExtent b="0" l="0" r="0" t="0"/>
-            <wp:docPr id="1" name="image4.png"/>
-            <a:graphic>
-              <a:graphicData uri="http://schemas.openxmlformats.org/drawingml/2006/picture">
-                <pic:pic>
-                  <pic:nvPicPr>
-                    <pic:cNvPr id="0" name="image4.png"/>
-                    <pic:cNvPicPr preferRelativeResize="0"/>
-                  </pic:nvPicPr>
-                  <pic:blipFill>
-                    <a:blip r:embed="rId7"/>
-                    <a:srcRect b="0" l="0" r="0" t="0"/>
-                    <a:stretch>
-                      <a:fillRect/>
-                    </a:stretch>
-                  </pic:blipFill>
-                  <pic:spPr>
-                    <a:xfrm>
-                      <a:off x="0" y="0"/>
-                      <a:ext cx="6119820" cy="3822700"/>
-                    </a:xfrm>
-                    <a:prstGeom prst="rect"/>
-                    <a:ln/>
-                  </pic:spPr>
-                </pic:pic>
-              </a:graphicData>
-            </a:graphic>
-          </wp:inline>
-        </w:drawing>
-      </w:r>
-      <w:r>
-        <w:rPr>
-          <w:rtl w:val="0"/>
-        </w:rPr>
-      </w:r>
-    </w:p>
-    <w:p>
-      <w:pPr>
+        <w:numPr>
+          <w:ilvl w:val="0"/>
+          <w:numId w:val="6"/>
+        </w:numPr>
+        <w:shd w:fill="auto" w:val="clear"/>
+        <w:tabs>
+          <w:tab w:val="left" w:leader="none" w:pos="708"/>
+          <w:tab w:val="left" w:leader="none" w:pos="1416"/>
+          <w:tab w:val="left" w:leader="none" w:pos="2124"/>
+          <w:tab w:val="left" w:leader="none" w:pos="2832"/>
+          <w:tab w:val="left" w:leader="none" w:pos="3540"/>
+          <w:tab w:val="left" w:leader="none" w:pos="4248"/>
+          <w:tab w:val="left" w:leader="none" w:pos="4956"/>
+          <w:tab w:val="left" w:leader="none" w:pos="5664"/>
+          <w:tab w:val="left" w:leader="none" w:pos="6372"/>
+          <w:tab w:val="left" w:leader="none" w:pos="7080"/>
+          <w:tab w:val="left" w:leader="none" w:pos="7788"/>
+          <w:tab w:val="left" w:leader="none" w:pos="8496"/>
+          <w:tab w:val="left" w:leader="none" w:pos="9204"/>
+        </w:tabs>
+        <w:spacing w:after="0" w:before="0" w:line="360" w:lineRule="auto"/>
+        <w:ind w:left="720" w:right="0" w:hanging="360"/>
+        <w:rPr>
+          <w:sz w:val="28"/>
+          <w:szCs w:val="28"/>
+        </w:rPr>
+      </w:pPr>
+      <w:r>
+        <w:rPr>
+          <w:sz w:val="28"/>
+          <w:szCs w:val="28"/>
+          <w:rtl w:val="0"/>
+        </w:rPr>
+        <w:t xml:space="preserve">Розробка швидких прототипів інтерфейсу та ключових функціональностей.</w:t>
+      </w:r>
+    </w:p>
+    <w:p>
+      <w:pPr>
+        <w:keepNext w:val="0"/>
+        <w:keepLines w:val="0"/>
+        <w:pageBreakBefore w:val="0"/>
         <w:widowControl w:val="0"/>
-        <w:tabs>
-          <w:tab w:val="left" w:leader="none" w:pos="708"/>
-          <w:tab w:val="left" w:leader="none" w:pos="1416"/>
-          <w:tab w:val="left" w:leader="none" w:pos="2124"/>
-          <w:tab w:val="left" w:leader="none" w:pos="2832"/>
-          <w:tab w:val="left" w:leader="none" w:pos="3540"/>
-          <w:tab w:val="left" w:leader="none" w:pos="4248"/>
-          <w:tab w:val="left" w:leader="none" w:pos="4956"/>
-          <w:tab w:val="left" w:leader="none" w:pos="5664"/>
-          <w:tab w:val="left" w:leader="none" w:pos="6372"/>
-          <w:tab w:val="left" w:leader="none" w:pos="7080"/>
-          <w:tab w:val="left" w:leader="none" w:pos="7788"/>
-          <w:tab w:val="left" w:leader="none" w:pos="8496"/>
-          <w:tab w:val="left" w:leader="none" w:pos="9204"/>
-        </w:tabs>
-        <w:spacing w:line="360" w:lineRule="auto"/>
-        <w:jc w:val="center"/>
-        <w:rPr>
-          <w:sz w:val="28"/>
-          <w:szCs w:val="28"/>
-        </w:rPr>
-      </w:pPr>
-      <w:r>
-        <w:rPr>
-          <w:rtl w:val="0"/>
-        </w:rPr>
-      </w:r>
-    </w:p>
-    <w:p>
-      <w:pPr>
+        <w:numPr>
+          <w:ilvl w:val="0"/>
+          <w:numId w:val="6"/>
+        </w:numPr>
+        <w:shd w:fill="auto" w:val="clear"/>
+        <w:tabs>
+          <w:tab w:val="left" w:leader="none" w:pos="708"/>
+          <w:tab w:val="left" w:leader="none" w:pos="1416"/>
+          <w:tab w:val="left" w:leader="none" w:pos="2124"/>
+          <w:tab w:val="left" w:leader="none" w:pos="2832"/>
+          <w:tab w:val="left" w:leader="none" w:pos="3540"/>
+          <w:tab w:val="left" w:leader="none" w:pos="4248"/>
+          <w:tab w:val="left" w:leader="none" w:pos="4956"/>
+          <w:tab w:val="left" w:leader="none" w:pos="5664"/>
+          <w:tab w:val="left" w:leader="none" w:pos="6372"/>
+          <w:tab w:val="left" w:leader="none" w:pos="7080"/>
+          <w:tab w:val="left" w:leader="none" w:pos="7788"/>
+          <w:tab w:val="left" w:leader="none" w:pos="8496"/>
+          <w:tab w:val="left" w:leader="none" w:pos="9204"/>
+        </w:tabs>
+        <w:spacing w:after="0" w:before="0" w:line="360" w:lineRule="auto"/>
+        <w:ind w:left="720" w:right="0" w:hanging="360"/>
+        <w:rPr>
+          <w:sz w:val="28"/>
+          <w:szCs w:val="28"/>
+        </w:rPr>
+      </w:pPr>
+      <w:r>
+        <w:rPr>
+          <w:sz w:val="28"/>
+          <w:szCs w:val="28"/>
+          <w:rtl w:val="0"/>
+        </w:rPr>
+        <w:t xml:space="preserve">Презентація прототипів користувачам для отримання зворотного зв'язку.</w:t>
+      </w:r>
+    </w:p>
+    <w:p>
+      <w:pPr>
+        <w:keepNext w:val="0"/>
+        <w:keepLines w:val="0"/>
+        <w:pageBreakBefore w:val="0"/>
         <w:widowControl w:val="0"/>
-        <w:tabs>
-          <w:tab w:val="left" w:leader="none" w:pos="708"/>
-          <w:tab w:val="left" w:leader="none" w:pos="1416"/>
-          <w:tab w:val="left" w:leader="none" w:pos="2124"/>
-          <w:tab w:val="left" w:leader="none" w:pos="2832"/>
-          <w:tab w:val="left" w:leader="none" w:pos="3540"/>
-          <w:tab w:val="left" w:leader="none" w:pos="4248"/>
-          <w:tab w:val="left" w:leader="none" w:pos="4956"/>
-          <w:tab w:val="left" w:leader="none" w:pos="5664"/>
-          <w:tab w:val="left" w:leader="none" w:pos="6372"/>
-          <w:tab w:val="left" w:leader="none" w:pos="7080"/>
-          <w:tab w:val="left" w:leader="none" w:pos="7788"/>
-          <w:tab w:val="left" w:leader="none" w:pos="8496"/>
-          <w:tab w:val="left" w:leader="none" w:pos="9204"/>
-        </w:tabs>
-        <w:spacing w:line="360" w:lineRule="auto"/>
-        <w:rPr>
-          <w:sz w:val="28"/>
-          <w:szCs w:val="28"/>
-        </w:rPr>
-      </w:pPr>
-      <w:r>
-        <w:rPr>
-          <w:b w:val="1"/>
-          <w:sz w:val="28"/>
-          <w:szCs w:val="28"/>
-          <w:rtl w:val="0"/>
-        </w:rPr>
-        <w:t xml:space="preserve">Завдання 4: </w:t>
-      </w:r>
-      <w:r>
-        <w:rPr>
-          <w:sz w:val="28"/>
-          <w:szCs w:val="28"/>
-          <w:rtl w:val="0"/>
-        </w:rPr>
-        <w:t xml:space="preserve">Перегляньте у диспетчері задач вкладку </w:t>
-      </w:r>
-      <w:r>
-        <w:rPr>
-          <w:i w:val="1"/>
-          <w:sz w:val="28"/>
-          <w:szCs w:val="28"/>
-          <w:rtl w:val="0"/>
-        </w:rPr>
-        <w:t xml:space="preserve">Процеси</w:t>
-      </w:r>
-      <w:r>
-        <w:rPr>
-          <w:sz w:val="28"/>
-          <w:szCs w:val="28"/>
-          <w:rtl w:val="0"/>
-        </w:rPr>
-        <w:t xml:space="preserve"> з стовпцем PID (ідентифікатор процесу), а також:</w:t>
-      </w:r>
-    </w:p>
-    <w:p>
-      <w:pPr>
+        <w:shd w:fill="auto" w:val="clear"/>
+        <w:tabs>
+          <w:tab w:val="left" w:leader="none" w:pos="708"/>
+          <w:tab w:val="left" w:leader="none" w:pos="1416"/>
+          <w:tab w:val="left" w:leader="none" w:pos="2124"/>
+          <w:tab w:val="left" w:leader="none" w:pos="2832"/>
+          <w:tab w:val="left" w:leader="none" w:pos="3540"/>
+          <w:tab w:val="left" w:leader="none" w:pos="4248"/>
+          <w:tab w:val="left" w:leader="none" w:pos="4956"/>
+          <w:tab w:val="left" w:leader="none" w:pos="5664"/>
+          <w:tab w:val="left" w:leader="none" w:pos="6372"/>
+          <w:tab w:val="left" w:leader="none" w:pos="7080"/>
+          <w:tab w:val="left" w:leader="none" w:pos="7788"/>
+          <w:tab w:val="left" w:leader="none" w:pos="8496"/>
+          <w:tab w:val="left" w:leader="none" w:pos="9204"/>
+        </w:tabs>
+        <w:spacing w:after="0" w:before="0" w:line="360" w:lineRule="auto"/>
+        <w:ind w:left="0" w:right="0" w:firstLine="0"/>
+        <w:rPr>
+          <w:sz w:val="28"/>
+          <w:szCs w:val="28"/>
+        </w:rPr>
+      </w:pPr>
+      <w:r>
+        <w:rPr>
+          <w:sz w:val="28"/>
+          <w:szCs w:val="28"/>
+          <w:rtl w:val="0"/>
+        </w:rPr>
+        <w:t xml:space="preserve">Ітерація користувацького етапу проектування:</w:t>
+      </w:r>
+    </w:p>
+    <w:p>
+      <w:pPr>
+        <w:keepNext w:val="0"/>
+        <w:keepLines w:val="0"/>
+        <w:pageBreakBefore w:val="0"/>
+        <w:widowControl w:val="0"/>
+        <w:numPr>
+          <w:ilvl w:val="0"/>
+          <w:numId w:val="7"/>
+        </w:numPr>
+        <w:shd w:fill="auto" w:val="clear"/>
+        <w:tabs>
+          <w:tab w:val="left" w:leader="none" w:pos="708"/>
+          <w:tab w:val="left" w:leader="none" w:pos="1416"/>
+          <w:tab w:val="left" w:leader="none" w:pos="2124"/>
+          <w:tab w:val="left" w:leader="none" w:pos="2832"/>
+          <w:tab w:val="left" w:leader="none" w:pos="3540"/>
+          <w:tab w:val="left" w:leader="none" w:pos="4248"/>
+          <w:tab w:val="left" w:leader="none" w:pos="4956"/>
+          <w:tab w:val="left" w:leader="none" w:pos="5664"/>
+          <w:tab w:val="left" w:leader="none" w:pos="6372"/>
+          <w:tab w:val="left" w:leader="none" w:pos="7080"/>
+          <w:tab w:val="left" w:leader="none" w:pos="7788"/>
+          <w:tab w:val="left" w:leader="none" w:pos="8496"/>
+          <w:tab w:val="left" w:leader="none" w:pos="9204"/>
+        </w:tabs>
+        <w:spacing w:after="0" w:before="0" w:line="360" w:lineRule="auto"/>
+        <w:ind w:left="720" w:right="0" w:hanging="360"/>
+        <w:rPr>
+          <w:sz w:val="28"/>
+          <w:szCs w:val="28"/>
+        </w:rPr>
+      </w:pPr>
+      <w:r>
+        <w:rPr>
+          <w:sz w:val="28"/>
+          <w:szCs w:val="28"/>
+          <w:rtl w:val="0"/>
+        </w:rPr>
+        <w:t xml:space="preserve">Внесення змін до прототипів на основі зворотного зв'язку від користувачів.</w:t>
+      </w:r>
+    </w:p>
+    <w:p>
+      <w:pPr>
+        <w:keepNext w:val="0"/>
+        <w:keepLines w:val="0"/>
+        <w:pageBreakBefore w:val="0"/>
+        <w:widowControl w:val="0"/>
+        <w:numPr>
+          <w:ilvl w:val="0"/>
+          <w:numId w:val="7"/>
+        </w:numPr>
+        <w:shd w:fill="auto" w:val="clear"/>
+        <w:tabs>
+          <w:tab w:val="left" w:leader="none" w:pos="708"/>
+          <w:tab w:val="left" w:leader="none" w:pos="1416"/>
+          <w:tab w:val="left" w:leader="none" w:pos="2124"/>
+          <w:tab w:val="left" w:leader="none" w:pos="2832"/>
+          <w:tab w:val="left" w:leader="none" w:pos="3540"/>
+          <w:tab w:val="left" w:leader="none" w:pos="4248"/>
+          <w:tab w:val="left" w:leader="none" w:pos="4956"/>
+          <w:tab w:val="left" w:leader="none" w:pos="5664"/>
+          <w:tab w:val="left" w:leader="none" w:pos="6372"/>
+          <w:tab w:val="left" w:leader="none" w:pos="7080"/>
+          <w:tab w:val="left" w:leader="none" w:pos="7788"/>
+          <w:tab w:val="left" w:leader="none" w:pos="8496"/>
+          <w:tab w:val="left" w:leader="none" w:pos="9204"/>
+        </w:tabs>
+        <w:spacing w:after="0" w:before="0" w:line="360" w:lineRule="auto"/>
+        <w:ind w:left="720" w:right="0" w:hanging="360"/>
+        <w:rPr>
+          <w:sz w:val="28"/>
+          <w:szCs w:val="28"/>
+        </w:rPr>
+      </w:pPr>
+      <w:r>
+        <w:rPr>
+          <w:sz w:val="28"/>
+          <w:szCs w:val="28"/>
+          <w:rtl w:val="0"/>
+        </w:rPr>
+        <w:t xml:space="preserve">Уточнення деталей інтерфейсу та функціоналу.</w:t>
+      </w:r>
+    </w:p>
+    <w:p>
+      <w:pPr>
+        <w:keepNext w:val="0"/>
+        <w:keepLines w:val="0"/>
+        <w:pageBreakBefore w:val="0"/>
+        <w:widowControl w:val="0"/>
+        <w:shd w:fill="auto" w:val="clear"/>
+        <w:tabs>
+          <w:tab w:val="left" w:leader="none" w:pos="708"/>
+          <w:tab w:val="left" w:leader="none" w:pos="1416"/>
+          <w:tab w:val="left" w:leader="none" w:pos="2124"/>
+          <w:tab w:val="left" w:leader="none" w:pos="2832"/>
+          <w:tab w:val="left" w:leader="none" w:pos="3540"/>
+          <w:tab w:val="left" w:leader="none" w:pos="4248"/>
+          <w:tab w:val="left" w:leader="none" w:pos="4956"/>
+          <w:tab w:val="left" w:leader="none" w:pos="5664"/>
+          <w:tab w:val="left" w:leader="none" w:pos="6372"/>
+          <w:tab w:val="left" w:leader="none" w:pos="7080"/>
+          <w:tab w:val="left" w:leader="none" w:pos="7788"/>
+          <w:tab w:val="left" w:leader="none" w:pos="8496"/>
+          <w:tab w:val="left" w:leader="none" w:pos="9204"/>
+        </w:tabs>
+        <w:spacing w:after="0" w:before="0" w:line="360" w:lineRule="auto"/>
+        <w:ind w:left="0" w:right="0" w:firstLine="0"/>
+        <w:rPr>
+          <w:sz w:val="28"/>
+          <w:szCs w:val="28"/>
+        </w:rPr>
+      </w:pPr>
+      <w:r>
+        <w:rPr>
+          <w:sz w:val="28"/>
+          <w:szCs w:val="28"/>
+          <w:rtl w:val="0"/>
+        </w:rPr>
+        <w:t xml:space="preserve">Реалізація:</w:t>
+      </w:r>
+    </w:p>
+    <w:p>
+      <w:pPr>
+        <w:keepNext w:val="0"/>
+        <w:keepLines w:val="0"/>
+        <w:pageBreakBefore w:val="0"/>
         <w:widowControl w:val="0"/>
         <w:numPr>
           <w:ilvl w:val="0"/>
           <w:numId w:val="1"/>
         </w:numPr>
-        <w:jc w:val="both"/>
-      </w:pPr>
-      <w:r>
-        <w:rPr>
-          <w:sz w:val="28"/>
-          <w:szCs w:val="28"/>
-          <w:rtl w:val="0"/>
-        </w:rPr>
-        <w:t xml:space="preserve">виберіть процес з максимальним використанням пам'яті;</w:t>
-      </w:r>
-    </w:p>
-    <w:p>
-      <w:pPr>
+        <w:shd w:fill="auto" w:val="clear"/>
+        <w:tabs>
+          <w:tab w:val="left" w:leader="none" w:pos="708"/>
+          <w:tab w:val="left" w:leader="none" w:pos="1416"/>
+          <w:tab w:val="left" w:leader="none" w:pos="2124"/>
+          <w:tab w:val="left" w:leader="none" w:pos="2832"/>
+          <w:tab w:val="left" w:leader="none" w:pos="3540"/>
+          <w:tab w:val="left" w:leader="none" w:pos="4248"/>
+          <w:tab w:val="left" w:leader="none" w:pos="4956"/>
+          <w:tab w:val="left" w:leader="none" w:pos="5664"/>
+          <w:tab w:val="left" w:leader="none" w:pos="6372"/>
+          <w:tab w:val="left" w:leader="none" w:pos="7080"/>
+          <w:tab w:val="left" w:leader="none" w:pos="7788"/>
+          <w:tab w:val="left" w:leader="none" w:pos="8496"/>
+          <w:tab w:val="left" w:leader="none" w:pos="9204"/>
+        </w:tabs>
+        <w:spacing w:after="0" w:before="0" w:line="360" w:lineRule="auto"/>
+        <w:ind w:left="720" w:right="0" w:hanging="360"/>
+        <w:rPr>
+          <w:sz w:val="28"/>
+          <w:szCs w:val="28"/>
+        </w:rPr>
+      </w:pPr>
+      <w:r>
+        <w:rPr>
+          <w:sz w:val="28"/>
+          <w:szCs w:val="28"/>
+          <w:rtl w:val="0"/>
+        </w:rPr>
+        <w:t xml:space="preserve">Написання програмного коду з урахуванням вимог та прототипів.</w:t>
+      </w:r>
+    </w:p>
+    <w:p>
+      <w:pPr>
+        <w:keepNext w:val="0"/>
+        <w:keepLines w:val="0"/>
+        <w:pageBreakBefore w:val="0"/>
         <w:widowControl w:val="0"/>
         <w:numPr>
           <w:ilvl w:val="0"/>
           <w:numId w:val="1"/>
         </w:numPr>
-        <w:jc w:val="both"/>
-      </w:pPr>
-      <w:r>
-        <w:rPr>
-          <w:sz w:val="28"/>
-          <w:szCs w:val="28"/>
-          <w:rtl w:val="0"/>
-        </w:rPr>
-        <w:t xml:space="preserve">виберіть процес з максимальним завантаженням процесора.</w:t>
-      </w:r>
-    </w:p>
-    <w:p>
-      <w:pPr>
+        <w:shd w:fill="auto" w:val="clear"/>
+        <w:tabs>
+          <w:tab w:val="left" w:leader="none" w:pos="708"/>
+          <w:tab w:val="left" w:leader="none" w:pos="1416"/>
+          <w:tab w:val="left" w:leader="none" w:pos="2124"/>
+          <w:tab w:val="left" w:leader="none" w:pos="2832"/>
+          <w:tab w:val="left" w:leader="none" w:pos="3540"/>
+          <w:tab w:val="left" w:leader="none" w:pos="4248"/>
+          <w:tab w:val="left" w:leader="none" w:pos="4956"/>
+          <w:tab w:val="left" w:leader="none" w:pos="5664"/>
+          <w:tab w:val="left" w:leader="none" w:pos="6372"/>
+          <w:tab w:val="left" w:leader="none" w:pos="7080"/>
+          <w:tab w:val="left" w:leader="none" w:pos="7788"/>
+          <w:tab w:val="left" w:leader="none" w:pos="8496"/>
+          <w:tab w:val="left" w:leader="none" w:pos="9204"/>
+        </w:tabs>
+        <w:spacing w:after="0" w:before="0" w:line="360" w:lineRule="auto"/>
+        <w:ind w:left="720" w:right="0" w:hanging="360"/>
+        <w:rPr>
+          <w:sz w:val="28"/>
+          <w:szCs w:val="28"/>
+        </w:rPr>
+      </w:pPr>
+      <w:r>
+        <w:rPr>
+          <w:sz w:val="28"/>
+          <w:szCs w:val="28"/>
+          <w:rtl w:val="0"/>
+        </w:rPr>
+        <w:t xml:space="preserve">Тестування та інтеграція нового коду.</w:t>
+      </w:r>
+    </w:p>
+    <w:p>
+      <w:pPr>
+        <w:keepNext w:val="0"/>
+        <w:keepLines w:val="0"/>
+        <w:pageBreakBefore w:val="0"/>
         <w:widowControl w:val="0"/>
-        <w:tabs>
-          <w:tab w:val="left" w:leader="none" w:pos="708"/>
-          <w:tab w:val="left" w:leader="none" w:pos="1416"/>
-          <w:tab w:val="left" w:leader="none" w:pos="2124"/>
-          <w:tab w:val="left" w:leader="none" w:pos="2832"/>
-          <w:tab w:val="left" w:leader="none" w:pos="3540"/>
-          <w:tab w:val="left" w:leader="none" w:pos="4248"/>
-          <w:tab w:val="left" w:leader="none" w:pos="4956"/>
-          <w:tab w:val="left" w:leader="none" w:pos="5664"/>
-          <w:tab w:val="left" w:leader="none" w:pos="6372"/>
-          <w:tab w:val="left" w:leader="none" w:pos="7080"/>
-          <w:tab w:val="left" w:leader="none" w:pos="7788"/>
-          <w:tab w:val="left" w:leader="none" w:pos="8496"/>
-          <w:tab w:val="left" w:leader="none" w:pos="9204"/>
-        </w:tabs>
-        <w:spacing w:line="360" w:lineRule="auto"/>
-        <w:jc w:val="center"/>
+        <w:shd w:fill="auto" w:val="clear"/>
+        <w:tabs>
+          <w:tab w:val="left" w:leader="none" w:pos="708"/>
+          <w:tab w:val="left" w:leader="none" w:pos="1416"/>
+          <w:tab w:val="left" w:leader="none" w:pos="2124"/>
+          <w:tab w:val="left" w:leader="none" w:pos="2832"/>
+          <w:tab w:val="left" w:leader="none" w:pos="3540"/>
+          <w:tab w:val="left" w:leader="none" w:pos="4248"/>
+          <w:tab w:val="left" w:leader="none" w:pos="4956"/>
+          <w:tab w:val="left" w:leader="none" w:pos="5664"/>
+          <w:tab w:val="left" w:leader="none" w:pos="6372"/>
+          <w:tab w:val="left" w:leader="none" w:pos="7080"/>
+          <w:tab w:val="left" w:leader="none" w:pos="7788"/>
+          <w:tab w:val="left" w:leader="none" w:pos="8496"/>
+          <w:tab w:val="left" w:leader="none" w:pos="9204"/>
+        </w:tabs>
+        <w:spacing w:after="0" w:before="0" w:line="360" w:lineRule="auto"/>
+        <w:ind w:left="0" w:right="0" w:firstLine="0"/>
+        <w:rPr>
+          <w:sz w:val="28"/>
+          <w:szCs w:val="28"/>
+        </w:rPr>
+      </w:pPr>
+      <w:r>
+        <w:rPr>
+          <w:sz w:val="28"/>
+          <w:szCs w:val="28"/>
+          <w:rtl w:val="0"/>
+        </w:rPr>
+        <w:t xml:space="preserve">Перевірка та випуск:</w:t>
+      </w:r>
+    </w:p>
+    <w:p>
+      <w:pPr>
+        <w:keepNext w:val="0"/>
+        <w:keepLines w:val="0"/>
+        <w:pageBreakBefore w:val="0"/>
+        <w:widowControl w:val="0"/>
+        <w:numPr>
+          <w:ilvl w:val="0"/>
+          <w:numId w:val="4"/>
+        </w:numPr>
+        <w:shd w:fill="auto" w:val="clear"/>
+        <w:tabs>
+          <w:tab w:val="left" w:leader="none" w:pos="708"/>
+          <w:tab w:val="left" w:leader="none" w:pos="1416"/>
+          <w:tab w:val="left" w:leader="none" w:pos="2124"/>
+          <w:tab w:val="left" w:leader="none" w:pos="2832"/>
+          <w:tab w:val="left" w:leader="none" w:pos="3540"/>
+          <w:tab w:val="left" w:leader="none" w:pos="4248"/>
+          <w:tab w:val="left" w:leader="none" w:pos="4956"/>
+          <w:tab w:val="left" w:leader="none" w:pos="5664"/>
+          <w:tab w:val="left" w:leader="none" w:pos="6372"/>
+          <w:tab w:val="left" w:leader="none" w:pos="7080"/>
+          <w:tab w:val="left" w:leader="none" w:pos="7788"/>
+          <w:tab w:val="left" w:leader="none" w:pos="8496"/>
+          <w:tab w:val="left" w:leader="none" w:pos="9204"/>
+        </w:tabs>
+        <w:spacing w:after="0" w:before="0" w:line="360" w:lineRule="auto"/>
+        <w:ind w:left="720" w:right="0" w:hanging="360"/>
+        <w:rPr>
+          <w:sz w:val="28"/>
+          <w:szCs w:val="28"/>
+        </w:rPr>
+      </w:pPr>
+      <w:r>
+        <w:rPr>
+          <w:sz w:val="28"/>
+          <w:szCs w:val="28"/>
+          <w:rtl w:val="0"/>
+        </w:rPr>
+        <w:t xml:space="preserve">Ітеративне тестування та виправлення помилок.</w:t>
+      </w:r>
+    </w:p>
+    <w:p>
+      <w:pPr>
+        <w:keepNext w:val="0"/>
+        <w:keepLines w:val="0"/>
+        <w:pageBreakBefore w:val="0"/>
+        <w:widowControl w:val="0"/>
+        <w:numPr>
+          <w:ilvl w:val="0"/>
+          <w:numId w:val="4"/>
+        </w:numPr>
+        <w:shd w:fill="auto" w:val="clear"/>
+        <w:tabs>
+          <w:tab w:val="left" w:leader="none" w:pos="708"/>
+          <w:tab w:val="left" w:leader="none" w:pos="1416"/>
+          <w:tab w:val="left" w:leader="none" w:pos="2124"/>
+          <w:tab w:val="left" w:leader="none" w:pos="2832"/>
+          <w:tab w:val="left" w:leader="none" w:pos="3540"/>
+          <w:tab w:val="left" w:leader="none" w:pos="4248"/>
+          <w:tab w:val="left" w:leader="none" w:pos="4956"/>
+          <w:tab w:val="left" w:leader="none" w:pos="5664"/>
+          <w:tab w:val="left" w:leader="none" w:pos="6372"/>
+          <w:tab w:val="left" w:leader="none" w:pos="7080"/>
+          <w:tab w:val="left" w:leader="none" w:pos="7788"/>
+          <w:tab w:val="left" w:leader="none" w:pos="8496"/>
+          <w:tab w:val="left" w:leader="none" w:pos="9204"/>
+        </w:tabs>
+        <w:spacing w:after="0" w:before="0" w:line="360" w:lineRule="auto"/>
+        <w:ind w:left="720" w:right="0" w:hanging="360"/>
+        <w:rPr>
+          <w:sz w:val="28"/>
+          <w:szCs w:val="28"/>
+        </w:rPr>
+      </w:pPr>
+      <w:r>
+        <w:rPr>
+          <w:sz w:val="28"/>
+          <w:szCs w:val="28"/>
+          <w:rtl w:val="0"/>
+        </w:rPr>
+        <w:t xml:space="preserve">Випуск нових версій з урахуванням змін та доповнень.</w:t>
+      </w:r>
+    </w:p>
+    <w:p>
+      <w:pPr>
+        <w:keepNext w:val="0"/>
+        <w:keepLines w:val="0"/>
+        <w:pageBreakBefore w:val="0"/>
+        <w:widowControl w:val="0"/>
+        <w:shd w:fill="auto" w:val="clear"/>
+        <w:tabs>
+          <w:tab w:val="left" w:leader="none" w:pos="708"/>
+          <w:tab w:val="left" w:leader="none" w:pos="1416"/>
+          <w:tab w:val="left" w:leader="none" w:pos="2124"/>
+          <w:tab w:val="left" w:leader="none" w:pos="2832"/>
+          <w:tab w:val="left" w:leader="none" w:pos="3540"/>
+          <w:tab w:val="left" w:leader="none" w:pos="4248"/>
+          <w:tab w:val="left" w:leader="none" w:pos="4956"/>
+          <w:tab w:val="left" w:leader="none" w:pos="5664"/>
+          <w:tab w:val="left" w:leader="none" w:pos="6372"/>
+          <w:tab w:val="left" w:leader="none" w:pos="7080"/>
+          <w:tab w:val="left" w:leader="none" w:pos="7788"/>
+          <w:tab w:val="left" w:leader="none" w:pos="8496"/>
+          <w:tab w:val="left" w:leader="none" w:pos="9204"/>
+        </w:tabs>
+        <w:spacing w:after="0" w:before="0" w:line="360" w:lineRule="auto"/>
+        <w:ind w:left="0" w:right="0" w:firstLine="0"/>
+        <w:rPr>
+          <w:sz w:val="28"/>
+          <w:szCs w:val="28"/>
+        </w:rPr>
+      </w:pPr>
+      <w:r>
+        <w:rPr>
+          <w:sz w:val="28"/>
+          <w:szCs w:val="28"/>
+          <w:rtl w:val="0"/>
+        </w:rPr>
+        <w:t xml:space="preserve">Підтримка та абгрейд:</w:t>
+      </w:r>
+    </w:p>
+    <w:p>
+      <w:pPr>
+        <w:keepNext w:val="0"/>
+        <w:keepLines w:val="0"/>
+        <w:pageBreakBefore w:val="0"/>
+        <w:widowControl w:val="0"/>
+        <w:numPr>
+          <w:ilvl w:val="0"/>
+          <w:numId w:val="2"/>
+        </w:numPr>
+        <w:shd w:fill="auto" w:val="clear"/>
+        <w:tabs>
+          <w:tab w:val="left" w:leader="none" w:pos="708"/>
+          <w:tab w:val="left" w:leader="none" w:pos="1416"/>
+          <w:tab w:val="left" w:leader="none" w:pos="2124"/>
+          <w:tab w:val="left" w:leader="none" w:pos="2832"/>
+          <w:tab w:val="left" w:leader="none" w:pos="3540"/>
+          <w:tab w:val="left" w:leader="none" w:pos="4248"/>
+          <w:tab w:val="left" w:leader="none" w:pos="4956"/>
+          <w:tab w:val="left" w:leader="none" w:pos="5664"/>
+          <w:tab w:val="left" w:leader="none" w:pos="6372"/>
+          <w:tab w:val="left" w:leader="none" w:pos="7080"/>
+          <w:tab w:val="left" w:leader="none" w:pos="7788"/>
+          <w:tab w:val="left" w:leader="none" w:pos="8496"/>
+          <w:tab w:val="left" w:leader="none" w:pos="9204"/>
+        </w:tabs>
+        <w:spacing w:after="0" w:before="0" w:line="360" w:lineRule="auto"/>
+        <w:ind w:left="720" w:right="0" w:hanging="360"/>
+        <w:rPr>
+          <w:sz w:val="28"/>
+          <w:szCs w:val="28"/>
+        </w:rPr>
+      </w:pPr>
+      <w:r>
+        <w:rPr>
+          <w:sz w:val="28"/>
+          <w:szCs w:val="28"/>
+          <w:rtl w:val="0"/>
+        </w:rPr>
+        <w:t xml:space="preserve">Збір зворотного зв'язку від користувачів після випуску.</w:t>
+      </w:r>
+    </w:p>
+    <w:p>
+      <w:pPr>
+        <w:keepNext w:val="0"/>
+        <w:keepLines w:val="0"/>
+        <w:pageBreakBefore w:val="0"/>
+        <w:widowControl w:val="0"/>
+        <w:numPr>
+          <w:ilvl w:val="0"/>
+          <w:numId w:val="2"/>
+        </w:numPr>
+        <w:shd w:fill="auto" w:val="clear"/>
+        <w:tabs>
+          <w:tab w:val="left" w:leader="none" w:pos="708"/>
+          <w:tab w:val="left" w:leader="none" w:pos="1416"/>
+          <w:tab w:val="left" w:leader="none" w:pos="2124"/>
+          <w:tab w:val="left" w:leader="none" w:pos="2832"/>
+          <w:tab w:val="left" w:leader="none" w:pos="3540"/>
+          <w:tab w:val="left" w:leader="none" w:pos="4248"/>
+          <w:tab w:val="left" w:leader="none" w:pos="4956"/>
+          <w:tab w:val="left" w:leader="none" w:pos="5664"/>
+          <w:tab w:val="left" w:leader="none" w:pos="6372"/>
+          <w:tab w:val="left" w:leader="none" w:pos="7080"/>
+          <w:tab w:val="left" w:leader="none" w:pos="7788"/>
+          <w:tab w:val="left" w:leader="none" w:pos="8496"/>
+          <w:tab w:val="left" w:leader="none" w:pos="9204"/>
+        </w:tabs>
+        <w:spacing w:after="0" w:before="0" w:line="360" w:lineRule="auto"/>
+        <w:ind w:left="720" w:right="0" w:hanging="360"/>
+        <w:rPr>
+          <w:sz w:val="28"/>
+          <w:szCs w:val="28"/>
+        </w:rPr>
+      </w:pPr>
+      <w:r>
+        <w:rPr>
+          <w:sz w:val="28"/>
+          <w:szCs w:val="28"/>
+          <w:rtl w:val="0"/>
+        </w:rPr>
+        <w:t xml:space="preserve">Вдосконалення та підтримка проекту.</w:t>
+      </w:r>
+    </w:p>
+    <w:p>
+      <w:pPr>
+        <w:keepNext w:val="0"/>
+        <w:keepLines w:val="0"/>
+        <w:pageBreakBefore w:val="0"/>
+        <w:widowControl w:val="0"/>
+        <w:shd w:fill="auto" w:val="clear"/>
+        <w:tabs>
+          <w:tab w:val="left" w:leader="none" w:pos="708"/>
+          <w:tab w:val="left" w:leader="none" w:pos="1416"/>
+          <w:tab w:val="left" w:leader="none" w:pos="2124"/>
+          <w:tab w:val="left" w:leader="none" w:pos="2832"/>
+          <w:tab w:val="left" w:leader="none" w:pos="3540"/>
+          <w:tab w:val="left" w:leader="none" w:pos="4248"/>
+          <w:tab w:val="left" w:leader="none" w:pos="4956"/>
+          <w:tab w:val="left" w:leader="none" w:pos="5664"/>
+          <w:tab w:val="left" w:leader="none" w:pos="6372"/>
+          <w:tab w:val="left" w:leader="none" w:pos="7080"/>
+          <w:tab w:val="left" w:leader="none" w:pos="7788"/>
+          <w:tab w:val="left" w:leader="none" w:pos="8496"/>
+          <w:tab w:val="left" w:leader="none" w:pos="9204"/>
+        </w:tabs>
+        <w:spacing w:after="0" w:before="0" w:line="360" w:lineRule="auto"/>
+        <w:ind w:left="720" w:right="0" w:firstLine="0"/>
+        <w:rPr>
+          <w:rFonts w:ascii="Roboto" w:cs="Roboto" w:eastAsia="Roboto" w:hAnsi="Roboto"/>
+          <w:color w:val="ececf1"/>
+          <w:shd w:fill="343541" w:val="clear"/>
+        </w:rPr>
+      </w:pPr>
+      <w:r>
+        <w:rPr>
+          <w:rtl w:val="0"/>
+        </w:rPr>
+      </w:r>
+    </w:p>
+    <w:p>
+      <w:pPr>
+        <w:keepNext w:val="0"/>
+        <w:keepLines w:val="0"/>
+        <w:pageBreakBefore w:val="0"/>
+        <w:widowControl w:val="0"/>
+        <w:shd w:fill="auto" w:val="clear"/>
+        <w:tabs>
+          <w:tab w:val="left" w:leader="none" w:pos="708"/>
+          <w:tab w:val="left" w:leader="none" w:pos="1416"/>
+          <w:tab w:val="left" w:leader="none" w:pos="2124"/>
+          <w:tab w:val="left" w:leader="none" w:pos="2832"/>
+          <w:tab w:val="left" w:leader="none" w:pos="3540"/>
+          <w:tab w:val="left" w:leader="none" w:pos="4248"/>
+          <w:tab w:val="left" w:leader="none" w:pos="4956"/>
+          <w:tab w:val="left" w:leader="none" w:pos="5664"/>
+          <w:tab w:val="left" w:leader="none" w:pos="6372"/>
+          <w:tab w:val="left" w:leader="none" w:pos="7080"/>
+          <w:tab w:val="left" w:leader="none" w:pos="7788"/>
+          <w:tab w:val="left" w:leader="none" w:pos="8496"/>
+          <w:tab w:val="left" w:leader="none" w:pos="9204"/>
+        </w:tabs>
+        <w:spacing w:after="0" w:before="0" w:line="360" w:lineRule="auto"/>
+        <w:ind w:left="0" w:right="0" w:firstLine="0"/>
+        <w:rPr>
+          <w:sz w:val="28"/>
+          <w:szCs w:val="28"/>
+        </w:rPr>
+      </w:pPr>
+      <w:r>
         <w:rPr>
           <w:b w:val="1"/>
           <w:sz w:val="28"/>
           <w:szCs w:val="28"/>
-        </w:rPr>
-      </w:pPr>
-      <w:r>
-        <w:rPr>
-          <w:b w:val="1"/>
-          <w:sz w:val="28"/>
-          <w:szCs w:val="28"/>
-        </w:rPr>
-        <w:drawing>
-          <wp:inline distB="114300" distT="114300" distL="114300" distR="114300">
-            <wp:extent cx="4149563" cy="2591426"/>
-            <wp:effectExtent b="0" l="0" r="0" t="0"/>
-            <wp:docPr id="2" name="image2.png"/>
-            <a:graphic>
-              <a:graphicData uri="http://schemas.openxmlformats.org/drawingml/2006/picture">
-                <pic:pic>
-                  <pic:nvPicPr>
-                    <pic:cNvPr id="0" name="image2.png"/>
-                    <pic:cNvPicPr preferRelativeResize="0"/>
-                  </pic:nvPicPr>
-                  <pic:blipFill>
-                    <a:blip r:embed="rId8"/>
-                    <a:srcRect b="0" l="0" r="0" t="0"/>
-                    <a:stretch>
-                      <a:fillRect/>
-                    </a:stretch>
-                  </pic:blipFill>
-                  <pic:spPr>
-                    <a:xfrm>
-                      <a:off x="0" y="0"/>
-                      <a:ext cx="4149563" cy="2591426"/>
-                    </a:xfrm>
-                    <a:prstGeom prst="rect"/>
-                    <a:ln/>
-                  </pic:spPr>
-                </pic:pic>
-              </a:graphicData>
-            </a:graphic>
-          </wp:inline>
-        </w:drawing>
-      </w:r>
-      <w:r>
-        <w:rPr>
-          <w:rtl w:val="0"/>
-        </w:rPr>
-      </w:r>
-    </w:p>
-    <w:p>
-      <w:pPr>
-        <w:widowControl w:val="0"/>
-        <w:tabs>
-          <w:tab w:val="left" w:leader="none" w:pos="708"/>
-          <w:tab w:val="left" w:leader="none" w:pos="1416"/>
-          <w:tab w:val="left" w:leader="none" w:pos="2124"/>
-          <w:tab w:val="left" w:leader="none" w:pos="2832"/>
-          <w:tab w:val="left" w:leader="none" w:pos="3540"/>
-          <w:tab w:val="left" w:leader="none" w:pos="4248"/>
-          <w:tab w:val="left" w:leader="none" w:pos="4956"/>
-          <w:tab w:val="left" w:leader="none" w:pos="5664"/>
-          <w:tab w:val="left" w:leader="none" w:pos="6372"/>
-          <w:tab w:val="left" w:leader="none" w:pos="7080"/>
-          <w:tab w:val="left" w:leader="none" w:pos="7788"/>
-          <w:tab w:val="left" w:leader="none" w:pos="8496"/>
-          <w:tab w:val="left" w:leader="none" w:pos="9204"/>
-        </w:tabs>
-        <w:spacing w:line="360" w:lineRule="auto"/>
-        <w:rPr>
-          <w:sz w:val="28"/>
-          <w:szCs w:val="28"/>
-        </w:rPr>
-      </w:pPr>
-      <w:r>
-        <w:rPr>
-          <w:rtl w:val="0"/>
-        </w:rPr>
-      </w:r>
-    </w:p>
-    <w:p>
-      <w:pPr>
-        <w:widowControl w:val="0"/>
-        <w:tabs>
-          <w:tab w:val="left" w:leader="none" w:pos="708"/>
-          <w:tab w:val="left" w:leader="none" w:pos="1416"/>
-          <w:tab w:val="left" w:leader="none" w:pos="2124"/>
-          <w:tab w:val="left" w:leader="none" w:pos="2832"/>
-          <w:tab w:val="left" w:leader="none" w:pos="3540"/>
-          <w:tab w:val="left" w:leader="none" w:pos="4248"/>
-          <w:tab w:val="left" w:leader="none" w:pos="4956"/>
-          <w:tab w:val="left" w:leader="none" w:pos="5664"/>
-          <w:tab w:val="left" w:leader="none" w:pos="6372"/>
-          <w:tab w:val="left" w:leader="none" w:pos="7080"/>
-          <w:tab w:val="left" w:leader="none" w:pos="7788"/>
-          <w:tab w:val="left" w:leader="none" w:pos="8496"/>
-          <w:tab w:val="left" w:leader="none" w:pos="9204"/>
-        </w:tabs>
-        <w:spacing w:line="360" w:lineRule="auto"/>
-        <w:jc w:val="center"/>
-        <w:rPr>
-          <w:sz w:val="28"/>
-          <w:szCs w:val="28"/>
-        </w:rPr>
-      </w:pPr>
-      <w:r>
-        <w:rPr>
-          <w:sz w:val="28"/>
-          <w:szCs w:val="28"/>
-          <w:rtl w:val="0"/>
-        </w:rPr>
-        <w:t xml:space="preserve">Рис 2.1 процеси впорядковані за навантаженням памʼяті</w:t>
-      </w:r>
-    </w:p>
-    <w:p>
-      <w:pPr>
-        <w:widowControl w:val="0"/>
-        <w:tabs>
-          <w:tab w:val="left" w:leader="none" w:pos="708"/>
-          <w:tab w:val="left" w:leader="none" w:pos="1416"/>
-          <w:tab w:val="left" w:leader="none" w:pos="2124"/>
-          <w:tab w:val="left" w:leader="none" w:pos="2832"/>
-          <w:tab w:val="left" w:leader="none" w:pos="3540"/>
-          <w:tab w:val="left" w:leader="none" w:pos="4248"/>
-          <w:tab w:val="left" w:leader="none" w:pos="4956"/>
-          <w:tab w:val="left" w:leader="none" w:pos="5664"/>
-          <w:tab w:val="left" w:leader="none" w:pos="6372"/>
-          <w:tab w:val="left" w:leader="none" w:pos="7080"/>
-          <w:tab w:val="left" w:leader="none" w:pos="7788"/>
-          <w:tab w:val="left" w:leader="none" w:pos="8496"/>
-          <w:tab w:val="left" w:leader="none" w:pos="9204"/>
-        </w:tabs>
-        <w:spacing w:line="360" w:lineRule="auto"/>
-        <w:jc w:val="center"/>
-        <w:rPr>
-          <w:sz w:val="28"/>
-          <w:szCs w:val="28"/>
-        </w:rPr>
-      </w:pPr>
-      <w:r>
-        <w:rPr>
-          <w:rtl w:val="0"/>
-        </w:rPr>
-      </w:r>
-    </w:p>
-    <w:p>
-      <w:pPr>
-        <w:widowControl w:val="0"/>
-        <w:tabs>
-          <w:tab w:val="left" w:leader="none" w:pos="708"/>
-          <w:tab w:val="left" w:leader="none" w:pos="1416"/>
-          <w:tab w:val="left" w:leader="none" w:pos="2124"/>
-          <w:tab w:val="left" w:leader="none" w:pos="2832"/>
-          <w:tab w:val="left" w:leader="none" w:pos="3540"/>
-          <w:tab w:val="left" w:leader="none" w:pos="4248"/>
-          <w:tab w:val="left" w:leader="none" w:pos="4956"/>
-          <w:tab w:val="left" w:leader="none" w:pos="5664"/>
-          <w:tab w:val="left" w:leader="none" w:pos="6372"/>
-          <w:tab w:val="left" w:leader="none" w:pos="7080"/>
-          <w:tab w:val="left" w:leader="none" w:pos="7788"/>
-          <w:tab w:val="left" w:leader="none" w:pos="8496"/>
-          <w:tab w:val="left" w:leader="none" w:pos="9204"/>
-        </w:tabs>
-        <w:spacing w:line="360" w:lineRule="auto"/>
-        <w:rPr>
-          <w:sz w:val="28"/>
-          <w:szCs w:val="28"/>
-        </w:rPr>
-      </w:pPr>
-      <w:r>
-        <w:rPr>
-          <w:b w:val="1"/>
-          <w:sz w:val="28"/>
-          <w:szCs w:val="28"/>
-        </w:rPr>
-        <w:drawing>
-          <wp:inline distB="114300" distT="114300" distL="114300" distR="114300">
-            <wp:extent cx="6119820" cy="3822700"/>
-            <wp:effectExtent b="0" l="0" r="0" t="0"/>
-            <wp:docPr id="4" name="image1.png"/>
-            <a:graphic>
-              <a:graphicData uri="http://schemas.openxmlformats.org/drawingml/2006/picture">
-                <pic:pic>
-                  <pic:nvPicPr>
-                    <pic:cNvPr id="0" name="image1.png"/>
-                    <pic:cNvPicPr preferRelativeResize="0"/>
-                  </pic:nvPicPr>
-                  <pic:blipFill>
-                    <a:blip r:embed="rId9"/>
-                    <a:srcRect b="0" l="0" r="0" t="0"/>
-                    <a:stretch>
-                      <a:fillRect/>
-                    </a:stretch>
-                  </pic:blipFill>
-                  <pic:spPr>
-                    <a:xfrm>
-                      <a:off x="0" y="0"/>
-                      <a:ext cx="6119820" cy="3822700"/>
-                    </a:xfrm>
-                    <a:prstGeom prst="rect"/>
-                    <a:ln/>
-                  </pic:spPr>
-                </pic:pic>
-              </a:graphicData>
-            </a:graphic>
-          </wp:inline>
-        </w:drawing>
-      </w:r>
-      <w:r>
-        <w:rPr>
-          <w:rtl w:val="0"/>
-        </w:rPr>
-      </w:r>
-    </w:p>
-    <w:p>
-      <w:pPr>
-        <w:widowControl w:val="0"/>
-        <w:tabs>
-          <w:tab w:val="left" w:leader="none" w:pos="708"/>
-          <w:tab w:val="left" w:leader="none" w:pos="1416"/>
-          <w:tab w:val="left" w:leader="none" w:pos="2124"/>
-          <w:tab w:val="left" w:leader="none" w:pos="2832"/>
-          <w:tab w:val="left" w:leader="none" w:pos="3540"/>
-          <w:tab w:val="left" w:leader="none" w:pos="4248"/>
-          <w:tab w:val="left" w:leader="none" w:pos="4956"/>
-          <w:tab w:val="left" w:leader="none" w:pos="5664"/>
-          <w:tab w:val="left" w:leader="none" w:pos="6372"/>
-          <w:tab w:val="left" w:leader="none" w:pos="7080"/>
-          <w:tab w:val="left" w:leader="none" w:pos="7788"/>
-          <w:tab w:val="left" w:leader="none" w:pos="8496"/>
-          <w:tab w:val="left" w:leader="none" w:pos="9204"/>
-        </w:tabs>
-        <w:spacing w:line="360" w:lineRule="auto"/>
-        <w:jc w:val="center"/>
-        <w:rPr>
-          <w:sz w:val="28"/>
-          <w:szCs w:val="28"/>
-        </w:rPr>
-      </w:pPr>
-      <w:r>
-        <w:rPr>
-          <w:sz w:val="28"/>
-          <w:szCs w:val="28"/>
-          <w:rtl w:val="0"/>
-        </w:rPr>
-        <w:t xml:space="preserve">Рис 4.2 процеси впорядковані за навантаженням процесора</w:t>
-      </w:r>
-    </w:p>
-    <w:p>
-      <w:pPr>
-        <w:widowControl w:val="0"/>
-        <w:tabs>
-          <w:tab w:val="left" w:leader="none" w:pos="708"/>
-          <w:tab w:val="left" w:leader="none" w:pos="1416"/>
-          <w:tab w:val="left" w:leader="none" w:pos="2124"/>
-          <w:tab w:val="left" w:leader="none" w:pos="2832"/>
-          <w:tab w:val="left" w:leader="none" w:pos="3540"/>
-          <w:tab w:val="left" w:leader="none" w:pos="4248"/>
-          <w:tab w:val="left" w:leader="none" w:pos="4956"/>
-          <w:tab w:val="left" w:leader="none" w:pos="5664"/>
-          <w:tab w:val="left" w:leader="none" w:pos="6372"/>
-          <w:tab w:val="left" w:leader="none" w:pos="7080"/>
-          <w:tab w:val="left" w:leader="none" w:pos="7788"/>
-          <w:tab w:val="left" w:leader="none" w:pos="8496"/>
-          <w:tab w:val="left" w:leader="none" w:pos="9204"/>
-        </w:tabs>
-        <w:spacing w:line="360" w:lineRule="auto"/>
-        <w:rPr>
-          <w:sz w:val="28"/>
-          <w:szCs w:val="28"/>
-        </w:rPr>
-      </w:pPr>
-      <w:r>
-        <w:rPr>
-          <w:b w:val="1"/>
-          <w:sz w:val="28"/>
-          <w:szCs w:val="28"/>
-          <w:rtl w:val="0"/>
-        </w:rPr>
-        <w:t xml:space="preserve">Завдання 5: </w:t>
-      </w:r>
-      <w:r>
-        <w:rPr>
-          <w:sz w:val="28"/>
-          <w:szCs w:val="28"/>
-          <w:rtl w:val="0"/>
-        </w:rPr>
-        <w:t xml:space="preserve">Перегляньте вкладку </w:t>
-      </w:r>
-      <w:r>
-        <w:rPr>
-          <w:i w:val="1"/>
-          <w:sz w:val="28"/>
-          <w:szCs w:val="28"/>
-          <w:rtl w:val="0"/>
-        </w:rPr>
-        <w:t xml:space="preserve">Мережа </w:t>
-      </w:r>
-      <w:r>
-        <w:rPr>
-          <w:sz w:val="28"/>
-          <w:szCs w:val="28"/>
-          <w:rtl w:val="0"/>
-        </w:rPr>
-        <w:t xml:space="preserve">у диспетчері задач та занотуйте поля „Надіслано Байт“ та „Отримано Байт“.</w:t>
-      </w:r>
-    </w:p>
-    <w:p>
-      <w:pPr>
-        <w:widowControl w:val="0"/>
-        <w:tabs>
-          <w:tab w:val="left" w:leader="none" w:pos="708"/>
-          <w:tab w:val="left" w:leader="none" w:pos="1416"/>
-          <w:tab w:val="left" w:leader="none" w:pos="2124"/>
-          <w:tab w:val="left" w:leader="none" w:pos="2832"/>
-          <w:tab w:val="left" w:leader="none" w:pos="3540"/>
-          <w:tab w:val="left" w:leader="none" w:pos="4248"/>
-          <w:tab w:val="left" w:leader="none" w:pos="4956"/>
-          <w:tab w:val="left" w:leader="none" w:pos="5664"/>
-          <w:tab w:val="left" w:leader="none" w:pos="6372"/>
-          <w:tab w:val="left" w:leader="none" w:pos="7080"/>
-          <w:tab w:val="left" w:leader="none" w:pos="7788"/>
-          <w:tab w:val="left" w:leader="none" w:pos="8496"/>
-          <w:tab w:val="left" w:leader="none" w:pos="9204"/>
-        </w:tabs>
-        <w:spacing w:line="360" w:lineRule="auto"/>
-        <w:jc w:val="center"/>
-        <w:rPr>
-          <w:sz w:val="28"/>
-          <w:szCs w:val="28"/>
-        </w:rPr>
-      </w:pPr>
-      <w:r>
-        <w:rPr>
-          <w:sz w:val="28"/>
-          <w:szCs w:val="28"/>
-        </w:rPr>
-        <w:drawing>
-          <wp:inline distB="114300" distT="114300" distL="114300" distR="114300">
-            <wp:extent cx="5752148" cy="3587265"/>
-            <wp:effectExtent b="0" l="0" r="0" t="0"/>
-            <wp:docPr id="5" name="image5.png"/>
-            <a:graphic>
-              <a:graphicData uri="http://schemas.openxmlformats.org/drawingml/2006/picture">
-                <pic:pic>
-                  <pic:nvPicPr>
-                    <pic:cNvPr id="0" name="image5.png"/>
-                    <pic:cNvPicPr preferRelativeResize="0"/>
-                  </pic:nvPicPr>
-                  <pic:blipFill>
-                    <a:blip r:embed="rId10"/>
-                    <a:srcRect b="0" l="0" r="0" t="0"/>
-                    <a:stretch>
-                      <a:fillRect/>
-                    </a:stretch>
-                  </pic:blipFill>
-                  <pic:spPr>
-                    <a:xfrm>
-                      <a:off x="0" y="0"/>
-                      <a:ext cx="5752148" cy="3587265"/>
-                    </a:xfrm>
-                    <a:prstGeom prst="rect"/>
-                    <a:ln/>
-                  </pic:spPr>
-                </pic:pic>
-              </a:graphicData>
-            </a:graphic>
-          </wp:inline>
-        </w:drawing>
-      </w:r>
-      <w:r>
-        <w:rPr>
-          <w:rtl w:val="0"/>
-        </w:rPr>
-      </w:r>
-    </w:p>
-    <w:p>
-      <w:pPr>
-        <w:widowControl w:val="0"/>
-        <w:tabs>
-          <w:tab w:val="left" w:leader="none" w:pos="708"/>
-          <w:tab w:val="left" w:leader="none" w:pos="1416"/>
-          <w:tab w:val="left" w:leader="none" w:pos="2124"/>
-          <w:tab w:val="left" w:leader="none" w:pos="2832"/>
-          <w:tab w:val="left" w:leader="none" w:pos="3540"/>
-          <w:tab w:val="left" w:leader="none" w:pos="4248"/>
-          <w:tab w:val="left" w:leader="none" w:pos="4956"/>
-          <w:tab w:val="left" w:leader="none" w:pos="5664"/>
-          <w:tab w:val="left" w:leader="none" w:pos="6372"/>
-          <w:tab w:val="left" w:leader="none" w:pos="7080"/>
-          <w:tab w:val="left" w:leader="none" w:pos="7788"/>
-          <w:tab w:val="left" w:leader="none" w:pos="8496"/>
-          <w:tab w:val="left" w:leader="none" w:pos="9204"/>
-        </w:tabs>
-        <w:spacing w:line="360" w:lineRule="auto"/>
-        <w:jc w:val="center"/>
-        <w:rPr>
-          <w:sz w:val="28"/>
-          <w:szCs w:val="28"/>
-        </w:rPr>
-      </w:pPr>
-      <w:r>
-        <w:rPr>
-          <w:sz w:val="28"/>
-          <w:szCs w:val="28"/>
-          <w:rtl w:val="0"/>
-        </w:rPr>
-        <w:t xml:space="preserve">Рис 5.1 навантаження мережі після запуску 2 сайтів що містять флеш</w:t>
-      </w:r>
-    </w:p>
-    <w:p>
-      <w:pPr>
-        <w:widowControl w:val="0"/>
-        <w:tabs>
-          <w:tab w:val="left" w:leader="none" w:pos="708"/>
-          <w:tab w:val="left" w:leader="none" w:pos="1416"/>
-          <w:tab w:val="left" w:leader="none" w:pos="2124"/>
-          <w:tab w:val="left" w:leader="none" w:pos="2832"/>
-          <w:tab w:val="left" w:leader="none" w:pos="3540"/>
-          <w:tab w:val="left" w:leader="none" w:pos="4248"/>
-          <w:tab w:val="left" w:leader="none" w:pos="4956"/>
-          <w:tab w:val="left" w:leader="none" w:pos="5664"/>
-          <w:tab w:val="left" w:leader="none" w:pos="6372"/>
-          <w:tab w:val="left" w:leader="none" w:pos="7080"/>
-          <w:tab w:val="left" w:leader="none" w:pos="7788"/>
-          <w:tab w:val="left" w:leader="none" w:pos="8496"/>
-          <w:tab w:val="left" w:leader="none" w:pos="9204"/>
-        </w:tabs>
-        <w:spacing w:line="360" w:lineRule="auto"/>
-        <w:jc w:val="center"/>
-        <w:rPr>
-          <w:sz w:val="28"/>
-          <w:szCs w:val="28"/>
-        </w:rPr>
-      </w:pPr>
-      <w:r>
-        <w:rPr>
-          <w:rtl w:val="0"/>
-        </w:rPr>
-      </w:r>
-    </w:p>
-    <w:p>
-      <w:pPr>
-        <w:widowControl w:val="0"/>
-        <w:tabs>
-          <w:tab w:val="left" w:leader="none" w:pos="708"/>
-          <w:tab w:val="left" w:leader="none" w:pos="1416"/>
-          <w:tab w:val="left" w:leader="none" w:pos="2124"/>
-          <w:tab w:val="left" w:leader="none" w:pos="2832"/>
-          <w:tab w:val="left" w:leader="none" w:pos="3540"/>
-          <w:tab w:val="left" w:leader="none" w:pos="4248"/>
-          <w:tab w:val="left" w:leader="none" w:pos="4956"/>
-          <w:tab w:val="left" w:leader="none" w:pos="5664"/>
-          <w:tab w:val="left" w:leader="none" w:pos="6372"/>
-          <w:tab w:val="left" w:leader="none" w:pos="7080"/>
-          <w:tab w:val="left" w:leader="none" w:pos="7788"/>
-          <w:tab w:val="left" w:leader="none" w:pos="8496"/>
-          <w:tab w:val="left" w:leader="none" w:pos="9204"/>
-        </w:tabs>
-        <w:spacing w:line="360" w:lineRule="auto"/>
-        <w:rPr>
-          <w:sz w:val="28"/>
-          <w:szCs w:val="28"/>
-        </w:rPr>
-      </w:pPr>
-      <w:r>
-        <w:rPr>
-          <w:rtl w:val="0"/>
-        </w:rPr>
-      </w:r>
-    </w:p>
-    <w:p>
-      <w:pPr>
-        <w:widowControl w:val="0"/>
-        <w:tabs>
-          <w:tab w:val="left" w:leader="none" w:pos="708"/>
-          <w:tab w:val="left" w:leader="none" w:pos="1416"/>
-          <w:tab w:val="left" w:leader="none" w:pos="2124"/>
-          <w:tab w:val="left" w:leader="none" w:pos="2832"/>
-          <w:tab w:val="left" w:leader="none" w:pos="3540"/>
-          <w:tab w:val="left" w:leader="none" w:pos="4248"/>
-          <w:tab w:val="left" w:leader="none" w:pos="4956"/>
-          <w:tab w:val="left" w:leader="none" w:pos="5664"/>
-          <w:tab w:val="left" w:leader="none" w:pos="6372"/>
-          <w:tab w:val="left" w:leader="none" w:pos="7080"/>
-          <w:tab w:val="left" w:leader="none" w:pos="7788"/>
-          <w:tab w:val="left" w:leader="none" w:pos="8496"/>
-          <w:tab w:val="left" w:leader="none" w:pos="9204"/>
-        </w:tabs>
-        <w:spacing w:line="360" w:lineRule="auto"/>
-        <w:rPr>
-          <w:sz w:val="28"/>
-          <w:szCs w:val="28"/>
-        </w:rPr>
-      </w:pPr>
-      <w:r>
-        <w:rPr>
-          <w:sz w:val="28"/>
-          <w:szCs w:val="28"/>
           <w:rtl w:val="0"/>
         </w:rPr>
         <w:tab/>
-      </w:r>
-      <w:r>
-        <w:rPr>
-          <w:b w:val="1"/>
-          <w:sz w:val="28"/>
-          <w:szCs w:val="28"/>
-          <w:rtl w:val="0"/>
-        </w:rPr>
         <w:t xml:space="preserve">Висновок: </w:t>
       </w:r>
       <w:r>
@@ -3112,12 +3056,12 @@
           <w:szCs w:val="28"/>
           <w:rtl w:val="0"/>
         </w:rPr>
-        <w:t xml:space="preserve">У цій лабораторній роботі я вивчив основні принципи роботи з операційними системами.</w:t>
+        <w:t xml:space="preserve">Вибір ітеративної моделі прототипів дозволив швидко реалізувати та адаптувати функціонал додатку "GnuCash" відповідно до потреб користувачів. Процес розробки був гнучким та активною участю користувачів, що сприяло високій якості та задоволенню від кінцевого продукту.</w:t>
       </w:r>
     </w:p>
     <w:sectPr>
-      <w:headerReference r:id="rId11" w:type="default"/>
-      <w:footerReference r:id="rId12" w:type="default"/>
+      <w:headerReference r:id="rId6" w:type="default"/>
+      <w:footerReference r:id="rId7" w:type="default"/>
       <w:pgSz w:h="16838" w:w="11906" w:orient="portrait"/>
       <w:pgMar w:bottom="1134" w:top="1134" w:left="1134" w:right="1134" w:header="709" w:footer="850"/>
       <w:pgNumType w:start="1"/>
@@ -3165,29 +3109,35 @@
       <w:lvlText w:val="%1."/>
       <w:lvlJc w:val="left"/>
       <w:pPr>
-        <w:ind w:left="0" w:firstLine="0"/>
-      </w:pPr>
-      <w:rPr/>
+        <w:ind w:left="720" w:hanging="360"/>
+      </w:pPr>
+      <w:rPr>
+        <w:u w:val="none"/>
+      </w:rPr>
     </w:lvl>
     <w:lvl w:ilvl="1">
       <w:start w:val="1"/>
-      <w:numFmt w:val="decimal"/>
+      <w:numFmt w:val="lowerLetter"/>
       <w:lvlText w:val="%2."/>
       <w:lvlJc w:val="left"/>
       <w:pPr>
-        <w:ind w:left="0" w:firstLine="0"/>
-      </w:pPr>
-      <w:rPr/>
+        <w:ind w:left="1440" w:hanging="360"/>
+      </w:pPr>
+      <w:rPr>
+        <w:u w:val="none"/>
+      </w:rPr>
     </w:lvl>
     <w:lvl w:ilvl="2">
       <w:start w:val="1"/>
-      <w:numFmt w:val="decimal"/>
+      <w:numFmt w:val="lowerRoman"/>
       <w:lvlText w:val="%3."/>
-      <w:lvlJc w:val="left"/>
-      <w:pPr>
-        <w:ind w:left="0" w:firstLine="0"/>
-      </w:pPr>
-      <w:rPr/>
+      <w:lvlJc w:val="right"/>
+      <w:pPr>
+        <w:ind w:left="2160" w:hanging="360"/>
+      </w:pPr>
+      <w:rPr>
+        <w:u w:val="none"/>
+      </w:rPr>
     </w:lvl>
     <w:lvl w:ilvl="3">
       <w:start w:val="1"/>
@@ -3195,29 +3145,35 @@
       <w:lvlText w:val="%4."/>
       <w:lvlJc w:val="left"/>
       <w:pPr>
-        <w:ind w:left="0" w:firstLine="0"/>
-      </w:pPr>
-      <w:rPr/>
+        <w:ind w:left="2880" w:hanging="360"/>
+      </w:pPr>
+      <w:rPr>
+        <w:u w:val="none"/>
+      </w:rPr>
     </w:lvl>
     <w:lvl w:ilvl="4">
       <w:start w:val="1"/>
-      <w:numFmt w:val="decimal"/>
+      <w:numFmt w:val="lowerLetter"/>
       <w:lvlText w:val="%5."/>
       <w:lvlJc w:val="left"/>
       <w:pPr>
-        <w:ind w:left="0" w:firstLine="0"/>
-      </w:pPr>
-      <w:rPr/>
+        <w:ind w:left="3600" w:hanging="360"/>
+      </w:pPr>
+      <w:rPr>
+        <w:u w:val="none"/>
+      </w:rPr>
     </w:lvl>
     <w:lvl w:ilvl="5">
       <w:start w:val="1"/>
-      <w:numFmt w:val="decimal"/>
+      <w:numFmt w:val="lowerRoman"/>
       <w:lvlText w:val="%6."/>
-      <w:lvlJc w:val="left"/>
-      <w:pPr>
-        <w:ind w:left="0" w:firstLine="0"/>
-      </w:pPr>
-      <w:rPr/>
+      <w:lvlJc w:val="right"/>
+      <w:pPr>
+        <w:ind w:left="4320" w:hanging="360"/>
+      </w:pPr>
+      <w:rPr>
+        <w:u w:val="none"/>
+      </w:rPr>
     </w:lvl>
     <w:lvl w:ilvl="6">
       <w:start w:val="1"/>
@@ -3225,33 +3181,717 @@
       <w:lvlText w:val="%7."/>
       <w:lvlJc w:val="left"/>
       <w:pPr>
-        <w:ind w:left="0" w:firstLine="0"/>
-      </w:pPr>
-      <w:rPr/>
+        <w:ind w:left="5040" w:hanging="360"/>
+      </w:pPr>
+      <w:rPr>
+        <w:u w:val="none"/>
+      </w:rPr>
     </w:lvl>
     <w:lvl w:ilvl="7">
       <w:start w:val="1"/>
-      <w:numFmt w:val="decimal"/>
+      <w:numFmt w:val="lowerLetter"/>
       <w:lvlText w:val="%8."/>
       <w:lvlJc w:val="left"/>
       <w:pPr>
-        <w:ind w:left="0" w:firstLine="0"/>
-      </w:pPr>
-      <w:rPr/>
+        <w:ind w:left="5760" w:hanging="360"/>
+      </w:pPr>
+      <w:rPr>
+        <w:u w:val="none"/>
+      </w:rPr>
     </w:lvl>
     <w:lvl w:ilvl="8">
       <w:start w:val="1"/>
+      <w:numFmt w:val="lowerRoman"/>
+      <w:lvlText w:val="%9."/>
+      <w:lvlJc w:val="right"/>
+      <w:pPr>
+        <w:ind w:left="6480" w:hanging="360"/>
+      </w:pPr>
+      <w:rPr>
+        <w:u w:val="none"/>
+      </w:rPr>
+    </w:lvl>
+  </w:abstractNum>
+  <w:abstractNum w:abstractNumId="2">
+    <w:lvl w:ilvl="0">
+      <w:start w:val="1"/>
       <w:numFmt w:val="decimal"/>
+      <w:lvlText w:val="%1."/>
+      <w:lvlJc w:val="left"/>
+      <w:pPr>
+        <w:ind w:left="720" w:hanging="360"/>
+      </w:pPr>
+      <w:rPr>
+        <w:u w:val="none"/>
+      </w:rPr>
+    </w:lvl>
+    <w:lvl w:ilvl="1">
+      <w:start w:val="1"/>
+      <w:numFmt w:val="lowerLetter"/>
+      <w:lvlText w:val="%2."/>
+      <w:lvlJc w:val="left"/>
+      <w:pPr>
+        <w:ind w:left="1440" w:hanging="360"/>
+      </w:pPr>
+      <w:rPr>
+        <w:u w:val="none"/>
+      </w:rPr>
+    </w:lvl>
+    <w:lvl w:ilvl="2">
+      <w:start w:val="1"/>
+      <w:numFmt w:val="lowerRoman"/>
+      <w:lvlText w:val="%3."/>
+      <w:lvlJc w:val="right"/>
+      <w:pPr>
+        <w:ind w:left="2160" w:hanging="360"/>
+      </w:pPr>
+      <w:rPr>
+        <w:u w:val="none"/>
+      </w:rPr>
+    </w:lvl>
+    <w:lvl w:ilvl="3">
+      <w:start w:val="1"/>
+      <w:numFmt w:val="decimal"/>
+      <w:lvlText w:val="%4."/>
+      <w:lvlJc w:val="left"/>
+      <w:pPr>
+        <w:ind w:left="2880" w:hanging="360"/>
+      </w:pPr>
+      <w:rPr>
+        <w:u w:val="none"/>
+      </w:rPr>
+    </w:lvl>
+    <w:lvl w:ilvl="4">
+      <w:start w:val="1"/>
+      <w:numFmt w:val="lowerLetter"/>
+      <w:lvlText w:val="%5."/>
+      <w:lvlJc w:val="left"/>
+      <w:pPr>
+        <w:ind w:left="3600" w:hanging="360"/>
+      </w:pPr>
+      <w:rPr>
+        <w:u w:val="none"/>
+      </w:rPr>
+    </w:lvl>
+    <w:lvl w:ilvl="5">
+      <w:start w:val="1"/>
+      <w:numFmt w:val="lowerRoman"/>
+      <w:lvlText w:val="%6."/>
+      <w:lvlJc w:val="right"/>
+      <w:pPr>
+        <w:ind w:left="4320" w:hanging="360"/>
+      </w:pPr>
+      <w:rPr>
+        <w:u w:val="none"/>
+      </w:rPr>
+    </w:lvl>
+    <w:lvl w:ilvl="6">
+      <w:start w:val="1"/>
+      <w:numFmt w:val="decimal"/>
+      <w:lvlText w:val="%7."/>
+      <w:lvlJc w:val="left"/>
+      <w:pPr>
+        <w:ind w:left="5040" w:hanging="360"/>
+      </w:pPr>
+      <w:rPr>
+        <w:u w:val="none"/>
+      </w:rPr>
+    </w:lvl>
+    <w:lvl w:ilvl="7">
+      <w:start w:val="1"/>
+      <w:numFmt w:val="lowerLetter"/>
+      <w:lvlText w:val="%8."/>
+      <w:lvlJc w:val="left"/>
+      <w:pPr>
+        <w:ind w:left="5760" w:hanging="360"/>
+      </w:pPr>
+      <w:rPr>
+        <w:u w:val="none"/>
+      </w:rPr>
+    </w:lvl>
+    <w:lvl w:ilvl="8">
+      <w:start w:val="1"/>
+      <w:numFmt w:val="lowerRoman"/>
       <w:lvlText w:val="%9."/>
+      <w:lvlJc w:val="right"/>
+      <w:pPr>
+        <w:ind w:left="6480" w:hanging="360"/>
+      </w:pPr>
+      <w:rPr>
+        <w:u w:val="none"/>
+      </w:rPr>
+    </w:lvl>
+  </w:abstractNum>
+  <w:abstractNum w:abstractNumId="3">
+    <w:lvl w:ilvl="0">
+      <w:start w:val="1"/>
+      <w:numFmt w:val="decimal"/>
+      <w:lvlText w:val="%1."/>
       <w:lvlJc w:val="left"/>
       <w:pPr>
-        <w:ind w:left="0" w:firstLine="0"/>
-      </w:pPr>
-      <w:rPr/>
+        <w:ind w:left="720" w:hanging="360"/>
+      </w:pPr>
+      <w:rPr>
+        <w:u w:val="none"/>
+      </w:rPr>
+    </w:lvl>
+    <w:lvl w:ilvl="1">
+      <w:start w:val="1"/>
+      <w:numFmt w:val="lowerLetter"/>
+      <w:lvlText w:val="%2."/>
+      <w:lvlJc w:val="left"/>
+      <w:pPr>
+        <w:ind w:left="1440" w:hanging="360"/>
+      </w:pPr>
+      <w:rPr>
+        <w:u w:val="none"/>
+      </w:rPr>
+    </w:lvl>
+    <w:lvl w:ilvl="2">
+      <w:start w:val="1"/>
+      <w:numFmt w:val="lowerRoman"/>
+      <w:lvlText w:val="%3."/>
+      <w:lvlJc w:val="right"/>
+      <w:pPr>
+        <w:ind w:left="2160" w:hanging="360"/>
+      </w:pPr>
+      <w:rPr>
+        <w:u w:val="none"/>
+      </w:rPr>
+    </w:lvl>
+    <w:lvl w:ilvl="3">
+      <w:start w:val="1"/>
+      <w:numFmt w:val="decimal"/>
+      <w:lvlText w:val="%4."/>
+      <w:lvlJc w:val="left"/>
+      <w:pPr>
+        <w:ind w:left="2880" w:hanging="360"/>
+      </w:pPr>
+      <w:rPr>
+        <w:u w:val="none"/>
+      </w:rPr>
+    </w:lvl>
+    <w:lvl w:ilvl="4">
+      <w:start w:val="1"/>
+      <w:numFmt w:val="lowerLetter"/>
+      <w:lvlText w:val="%5."/>
+      <w:lvlJc w:val="left"/>
+      <w:pPr>
+        <w:ind w:left="3600" w:hanging="360"/>
+      </w:pPr>
+      <w:rPr>
+        <w:u w:val="none"/>
+      </w:rPr>
+    </w:lvl>
+    <w:lvl w:ilvl="5">
+      <w:start w:val="1"/>
+      <w:numFmt w:val="lowerRoman"/>
+      <w:lvlText w:val="%6."/>
+      <w:lvlJc w:val="right"/>
+      <w:pPr>
+        <w:ind w:left="4320" w:hanging="360"/>
+      </w:pPr>
+      <w:rPr>
+        <w:u w:val="none"/>
+      </w:rPr>
+    </w:lvl>
+    <w:lvl w:ilvl="6">
+      <w:start w:val="1"/>
+      <w:numFmt w:val="decimal"/>
+      <w:lvlText w:val="%7."/>
+      <w:lvlJc w:val="left"/>
+      <w:pPr>
+        <w:ind w:left="5040" w:hanging="360"/>
+      </w:pPr>
+      <w:rPr>
+        <w:u w:val="none"/>
+      </w:rPr>
+    </w:lvl>
+    <w:lvl w:ilvl="7">
+      <w:start w:val="1"/>
+      <w:numFmt w:val="lowerLetter"/>
+      <w:lvlText w:val="%8."/>
+      <w:lvlJc w:val="left"/>
+      <w:pPr>
+        <w:ind w:left="5760" w:hanging="360"/>
+      </w:pPr>
+      <w:rPr>
+        <w:u w:val="none"/>
+      </w:rPr>
+    </w:lvl>
+    <w:lvl w:ilvl="8">
+      <w:start w:val="1"/>
+      <w:numFmt w:val="lowerRoman"/>
+      <w:lvlText w:val="%9."/>
+      <w:lvlJc w:val="right"/>
+      <w:pPr>
+        <w:ind w:left="6480" w:hanging="360"/>
+      </w:pPr>
+      <w:rPr>
+        <w:u w:val="none"/>
+      </w:rPr>
+    </w:lvl>
+  </w:abstractNum>
+  <w:abstractNum w:abstractNumId="4">
+    <w:lvl w:ilvl="0">
+      <w:start w:val="1"/>
+      <w:numFmt w:val="decimal"/>
+      <w:lvlText w:val="%1."/>
+      <w:lvlJc w:val="left"/>
+      <w:pPr>
+        <w:ind w:left="720" w:hanging="360"/>
+      </w:pPr>
+      <w:rPr>
+        <w:u w:val="none"/>
+      </w:rPr>
+    </w:lvl>
+    <w:lvl w:ilvl="1">
+      <w:start w:val="1"/>
+      <w:numFmt w:val="lowerLetter"/>
+      <w:lvlText w:val="%2."/>
+      <w:lvlJc w:val="left"/>
+      <w:pPr>
+        <w:ind w:left="1440" w:hanging="360"/>
+      </w:pPr>
+      <w:rPr>
+        <w:u w:val="none"/>
+      </w:rPr>
+    </w:lvl>
+    <w:lvl w:ilvl="2">
+      <w:start w:val="1"/>
+      <w:numFmt w:val="lowerRoman"/>
+      <w:lvlText w:val="%3."/>
+      <w:lvlJc w:val="right"/>
+      <w:pPr>
+        <w:ind w:left="2160" w:hanging="360"/>
+      </w:pPr>
+      <w:rPr>
+        <w:u w:val="none"/>
+      </w:rPr>
+    </w:lvl>
+    <w:lvl w:ilvl="3">
+      <w:start w:val="1"/>
+      <w:numFmt w:val="decimal"/>
+      <w:lvlText w:val="%4."/>
+      <w:lvlJc w:val="left"/>
+      <w:pPr>
+        <w:ind w:left="2880" w:hanging="360"/>
+      </w:pPr>
+      <w:rPr>
+        <w:u w:val="none"/>
+      </w:rPr>
+    </w:lvl>
+    <w:lvl w:ilvl="4">
+      <w:start w:val="1"/>
+      <w:numFmt w:val="lowerLetter"/>
+      <w:lvlText w:val="%5."/>
+      <w:lvlJc w:val="left"/>
+      <w:pPr>
+        <w:ind w:left="3600" w:hanging="360"/>
+      </w:pPr>
+      <w:rPr>
+        <w:u w:val="none"/>
+      </w:rPr>
+    </w:lvl>
+    <w:lvl w:ilvl="5">
+      <w:start w:val="1"/>
+      <w:numFmt w:val="lowerRoman"/>
+      <w:lvlText w:val="%6."/>
+      <w:lvlJc w:val="right"/>
+      <w:pPr>
+        <w:ind w:left="4320" w:hanging="360"/>
+      </w:pPr>
+      <w:rPr>
+        <w:u w:val="none"/>
+      </w:rPr>
+    </w:lvl>
+    <w:lvl w:ilvl="6">
+      <w:start w:val="1"/>
+      <w:numFmt w:val="decimal"/>
+      <w:lvlText w:val="%7."/>
+      <w:lvlJc w:val="left"/>
+      <w:pPr>
+        <w:ind w:left="5040" w:hanging="360"/>
+      </w:pPr>
+      <w:rPr>
+        <w:u w:val="none"/>
+      </w:rPr>
+    </w:lvl>
+    <w:lvl w:ilvl="7">
+      <w:start w:val="1"/>
+      <w:numFmt w:val="lowerLetter"/>
+      <w:lvlText w:val="%8."/>
+      <w:lvlJc w:val="left"/>
+      <w:pPr>
+        <w:ind w:left="5760" w:hanging="360"/>
+      </w:pPr>
+      <w:rPr>
+        <w:u w:val="none"/>
+      </w:rPr>
+    </w:lvl>
+    <w:lvl w:ilvl="8">
+      <w:start w:val="1"/>
+      <w:numFmt w:val="lowerRoman"/>
+      <w:lvlText w:val="%9."/>
+      <w:lvlJc w:val="right"/>
+      <w:pPr>
+        <w:ind w:left="6480" w:hanging="360"/>
+      </w:pPr>
+      <w:rPr>
+        <w:u w:val="none"/>
+      </w:rPr>
+    </w:lvl>
+  </w:abstractNum>
+  <w:abstractNum w:abstractNumId="5">
+    <w:lvl w:ilvl="0">
+      <w:start w:val="1"/>
+      <w:numFmt w:val="decimal"/>
+      <w:lvlText w:val="%1."/>
+      <w:lvlJc w:val="left"/>
+      <w:pPr>
+        <w:ind w:left="720" w:hanging="360"/>
+      </w:pPr>
+      <w:rPr>
+        <w:u w:val="none"/>
+      </w:rPr>
+    </w:lvl>
+    <w:lvl w:ilvl="1">
+      <w:start w:val="1"/>
+      <w:numFmt w:val="lowerLetter"/>
+      <w:lvlText w:val="%2."/>
+      <w:lvlJc w:val="left"/>
+      <w:pPr>
+        <w:ind w:left="1440" w:hanging="360"/>
+      </w:pPr>
+      <w:rPr>
+        <w:u w:val="none"/>
+      </w:rPr>
+    </w:lvl>
+    <w:lvl w:ilvl="2">
+      <w:start w:val="1"/>
+      <w:numFmt w:val="lowerRoman"/>
+      <w:lvlText w:val="%3."/>
+      <w:lvlJc w:val="right"/>
+      <w:pPr>
+        <w:ind w:left="2160" w:hanging="360"/>
+      </w:pPr>
+      <w:rPr>
+        <w:u w:val="none"/>
+      </w:rPr>
+    </w:lvl>
+    <w:lvl w:ilvl="3">
+      <w:start w:val="1"/>
+      <w:numFmt w:val="decimal"/>
+      <w:lvlText w:val="%4."/>
+      <w:lvlJc w:val="left"/>
+      <w:pPr>
+        <w:ind w:left="2880" w:hanging="360"/>
+      </w:pPr>
+      <w:rPr>
+        <w:u w:val="none"/>
+      </w:rPr>
+    </w:lvl>
+    <w:lvl w:ilvl="4">
+      <w:start w:val="1"/>
+      <w:numFmt w:val="lowerLetter"/>
+      <w:lvlText w:val="%5."/>
+      <w:lvlJc w:val="left"/>
+      <w:pPr>
+        <w:ind w:left="3600" w:hanging="360"/>
+      </w:pPr>
+      <w:rPr>
+        <w:u w:val="none"/>
+      </w:rPr>
+    </w:lvl>
+    <w:lvl w:ilvl="5">
+      <w:start w:val="1"/>
+      <w:numFmt w:val="lowerRoman"/>
+      <w:lvlText w:val="%6."/>
+      <w:lvlJc w:val="right"/>
+      <w:pPr>
+        <w:ind w:left="4320" w:hanging="360"/>
+      </w:pPr>
+      <w:rPr>
+        <w:u w:val="none"/>
+      </w:rPr>
+    </w:lvl>
+    <w:lvl w:ilvl="6">
+      <w:start w:val="1"/>
+      <w:numFmt w:val="decimal"/>
+      <w:lvlText w:val="%7."/>
+      <w:lvlJc w:val="left"/>
+      <w:pPr>
+        <w:ind w:left="5040" w:hanging="360"/>
+      </w:pPr>
+      <w:rPr>
+        <w:u w:val="none"/>
+      </w:rPr>
+    </w:lvl>
+    <w:lvl w:ilvl="7">
+      <w:start w:val="1"/>
+      <w:numFmt w:val="lowerLetter"/>
+      <w:lvlText w:val="%8."/>
+      <w:lvlJc w:val="left"/>
+      <w:pPr>
+        <w:ind w:left="5760" w:hanging="360"/>
+      </w:pPr>
+      <w:rPr>
+        <w:u w:val="none"/>
+      </w:rPr>
+    </w:lvl>
+    <w:lvl w:ilvl="8">
+      <w:start w:val="1"/>
+      <w:numFmt w:val="lowerRoman"/>
+      <w:lvlText w:val="%9."/>
+      <w:lvlJc w:val="right"/>
+      <w:pPr>
+        <w:ind w:left="6480" w:hanging="360"/>
+      </w:pPr>
+      <w:rPr>
+        <w:u w:val="none"/>
+      </w:rPr>
+    </w:lvl>
+  </w:abstractNum>
+  <w:abstractNum w:abstractNumId="6">
+    <w:lvl w:ilvl="0">
+      <w:start w:val="1"/>
+      <w:numFmt w:val="decimal"/>
+      <w:lvlText w:val="%1."/>
+      <w:lvlJc w:val="left"/>
+      <w:pPr>
+        <w:ind w:left="720" w:hanging="360"/>
+      </w:pPr>
+      <w:rPr>
+        <w:u w:val="none"/>
+      </w:rPr>
+    </w:lvl>
+    <w:lvl w:ilvl="1">
+      <w:start w:val="1"/>
+      <w:numFmt w:val="lowerLetter"/>
+      <w:lvlText w:val="%2."/>
+      <w:lvlJc w:val="left"/>
+      <w:pPr>
+        <w:ind w:left="1440" w:hanging="360"/>
+      </w:pPr>
+      <w:rPr>
+        <w:u w:val="none"/>
+      </w:rPr>
+    </w:lvl>
+    <w:lvl w:ilvl="2">
+      <w:start w:val="1"/>
+      <w:numFmt w:val="lowerRoman"/>
+      <w:lvlText w:val="%3."/>
+      <w:lvlJc w:val="right"/>
+      <w:pPr>
+        <w:ind w:left="2160" w:hanging="360"/>
+      </w:pPr>
+      <w:rPr>
+        <w:u w:val="none"/>
+      </w:rPr>
+    </w:lvl>
+    <w:lvl w:ilvl="3">
+      <w:start w:val="1"/>
+      <w:numFmt w:val="decimal"/>
+      <w:lvlText w:val="%4."/>
+      <w:lvlJc w:val="left"/>
+      <w:pPr>
+        <w:ind w:left="2880" w:hanging="360"/>
+      </w:pPr>
+      <w:rPr>
+        <w:u w:val="none"/>
+      </w:rPr>
+    </w:lvl>
+    <w:lvl w:ilvl="4">
+      <w:start w:val="1"/>
+      <w:numFmt w:val="lowerLetter"/>
+      <w:lvlText w:val="%5."/>
+      <w:lvlJc w:val="left"/>
+      <w:pPr>
+        <w:ind w:left="3600" w:hanging="360"/>
+      </w:pPr>
+      <w:rPr>
+        <w:u w:val="none"/>
+      </w:rPr>
+    </w:lvl>
+    <w:lvl w:ilvl="5">
+      <w:start w:val="1"/>
+      <w:numFmt w:val="lowerRoman"/>
+      <w:lvlText w:val="%6."/>
+      <w:lvlJc w:val="right"/>
+      <w:pPr>
+        <w:ind w:left="4320" w:hanging="360"/>
+      </w:pPr>
+      <w:rPr>
+        <w:u w:val="none"/>
+      </w:rPr>
+    </w:lvl>
+    <w:lvl w:ilvl="6">
+      <w:start w:val="1"/>
+      <w:numFmt w:val="decimal"/>
+      <w:lvlText w:val="%7."/>
+      <w:lvlJc w:val="left"/>
+      <w:pPr>
+        <w:ind w:left="5040" w:hanging="360"/>
+      </w:pPr>
+      <w:rPr>
+        <w:u w:val="none"/>
+      </w:rPr>
+    </w:lvl>
+    <w:lvl w:ilvl="7">
+      <w:start w:val="1"/>
+      <w:numFmt w:val="lowerLetter"/>
+      <w:lvlText w:val="%8."/>
+      <w:lvlJc w:val="left"/>
+      <w:pPr>
+        <w:ind w:left="5760" w:hanging="360"/>
+      </w:pPr>
+      <w:rPr>
+        <w:u w:val="none"/>
+      </w:rPr>
+    </w:lvl>
+    <w:lvl w:ilvl="8">
+      <w:start w:val="1"/>
+      <w:numFmt w:val="lowerRoman"/>
+      <w:lvlText w:val="%9."/>
+      <w:lvlJc w:val="right"/>
+      <w:pPr>
+        <w:ind w:left="6480" w:hanging="360"/>
+      </w:pPr>
+      <w:rPr>
+        <w:u w:val="none"/>
+      </w:rPr>
+    </w:lvl>
+  </w:abstractNum>
+  <w:abstractNum w:abstractNumId="7">
+    <w:lvl w:ilvl="0">
+      <w:start w:val="1"/>
+      <w:numFmt w:val="decimal"/>
+      <w:lvlText w:val="%1."/>
+      <w:lvlJc w:val="left"/>
+      <w:pPr>
+        <w:ind w:left="720" w:hanging="360"/>
+      </w:pPr>
+      <w:rPr>
+        <w:u w:val="none"/>
+      </w:rPr>
+    </w:lvl>
+    <w:lvl w:ilvl="1">
+      <w:start w:val="1"/>
+      <w:numFmt w:val="lowerLetter"/>
+      <w:lvlText w:val="%2."/>
+      <w:lvlJc w:val="left"/>
+      <w:pPr>
+        <w:ind w:left="1440" w:hanging="360"/>
+      </w:pPr>
+      <w:rPr>
+        <w:u w:val="none"/>
+      </w:rPr>
+    </w:lvl>
+    <w:lvl w:ilvl="2">
+      <w:start w:val="1"/>
+      <w:numFmt w:val="lowerRoman"/>
+      <w:lvlText w:val="%3."/>
+      <w:lvlJc w:val="right"/>
+      <w:pPr>
+        <w:ind w:left="2160" w:hanging="360"/>
+      </w:pPr>
+      <w:rPr>
+        <w:u w:val="none"/>
+      </w:rPr>
+    </w:lvl>
+    <w:lvl w:ilvl="3">
+      <w:start w:val="1"/>
+      <w:numFmt w:val="decimal"/>
+      <w:lvlText w:val="%4."/>
+      <w:lvlJc w:val="left"/>
+      <w:pPr>
+        <w:ind w:left="2880" w:hanging="360"/>
+      </w:pPr>
+      <w:rPr>
+        <w:u w:val="none"/>
+      </w:rPr>
+    </w:lvl>
+    <w:lvl w:ilvl="4">
+      <w:start w:val="1"/>
+      <w:numFmt w:val="lowerLetter"/>
+      <w:lvlText w:val="%5."/>
+      <w:lvlJc w:val="left"/>
+      <w:pPr>
+        <w:ind w:left="3600" w:hanging="360"/>
+      </w:pPr>
+      <w:rPr>
+        <w:u w:val="none"/>
+      </w:rPr>
+    </w:lvl>
+    <w:lvl w:ilvl="5">
+      <w:start w:val="1"/>
+      <w:numFmt w:val="lowerRoman"/>
+      <w:lvlText w:val="%6."/>
+      <w:lvlJc w:val="right"/>
+      <w:pPr>
+        <w:ind w:left="4320" w:hanging="360"/>
+      </w:pPr>
+      <w:rPr>
+        <w:u w:val="none"/>
+      </w:rPr>
+    </w:lvl>
+    <w:lvl w:ilvl="6">
+      <w:start w:val="1"/>
+      <w:numFmt w:val="decimal"/>
+      <w:lvlText w:val="%7."/>
+      <w:lvlJc w:val="left"/>
+      <w:pPr>
+        <w:ind w:left="5040" w:hanging="360"/>
+      </w:pPr>
+      <w:rPr>
+        <w:u w:val="none"/>
+      </w:rPr>
+    </w:lvl>
+    <w:lvl w:ilvl="7">
+      <w:start w:val="1"/>
+      <w:numFmt w:val="lowerLetter"/>
+      <w:lvlText w:val="%8."/>
+      <w:lvlJc w:val="left"/>
+      <w:pPr>
+        <w:ind w:left="5760" w:hanging="360"/>
+      </w:pPr>
+      <w:rPr>
+        <w:u w:val="none"/>
+      </w:rPr>
+    </w:lvl>
+    <w:lvl w:ilvl="8">
+      <w:start w:val="1"/>
+      <w:numFmt w:val="lowerRoman"/>
+      <w:lvlText w:val="%9."/>
+      <w:lvlJc w:val="right"/>
+      <w:pPr>
+        <w:ind w:left="6480" w:hanging="360"/>
+      </w:pPr>
+      <w:rPr>
+        <w:u w:val="none"/>
+      </w:rPr>
     </w:lvl>
   </w:abstractNum>
   <w:num w:numId="1">
     <w:abstractNumId w:val="1"/>
+  </w:num>
+  <w:num w:numId="2">
+    <w:abstractNumId w:val="2"/>
+  </w:num>
+  <w:num w:numId="3">
+    <w:abstractNumId w:val="3"/>
+  </w:num>
+  <w:num w:numId="4">
+    <w:abstractNumId w:val="4"/>
+  </w:num>
+  <w:num w:numId="5">
+    <w:abstractNumId w:val="5"/>
+  </w:num>
+  <w:num w:numId="6">
+    <w:abstractNumId w:val="6"/>
+  </w:num>
+  <w:num w:numId="7">
+    <w:abstractNumId w:val="7"/>
   </w:num>
 </w:numbering>
 </file>
